--- a/JCE-supplemental/Python Installation Instructions.docx
+++ b/JCE-supplemental/Python Installation Instructions.docx
@@ -160,21 +160,1082 @@
       </w:pPr>
       <w:r>
         <w:rPr>
+          <w:rFonts w:ascii="Bookman Old Style" w:hAnsi="Bookman Old Style"/>
+        </w:rPr>
+        <w:t xml:space="preserve">In the box labeled “Python </w:t>
+      </w:r>
+      <w:r>
+        <w:rPr>
+          <w:rFonts w:ascii="Bookman Old Style" w:hAnsi="Bookman Old Style"/>
+        </w:rPr>
+        <w:t>3</w:t>
+      </w:r>
+      <w:r>
+        <w:rPr>
+          <w:rFonts w:ascii="Bookman Old Style" w:hAnsi="Bookman Old Style"/>
+        </w:rPr>
+        <w:t xml:space="preserve">.7”, click on the </w:t>
+      </w:r>
+      <w:r>
+        <w:rPr>
+          <w:rFonts w:ascii="Bookman Old Style" w:hAnsi="Bookman Old Style"/>
+        </w:rPr>
+        <w:t xml:space="preserve">link </w:t>
+      </w:r>
+      <w:r>
+        <w:rPr>
+          <w:rFonts w:ascii="Bookman Old Style" w:hAnsi="Bookman Old Style"/>
+        </w:rPr>
+        <w:t>labeled “64-</w:t>
+      </w:r>
+      <w:r>
+        <w:rPr>
+          <w:rFonts w:ascii="Bookman Old Style" w:hAnsi="Bookman Old Style"/>
+        </w:rPr>
+        <w:t>bit graphical installer</w:t>
+      </w:r>
+      <w:r>
+        <w:rPr>
+          <w:rFonts w:ascii="Bookman Old Style" w:hAnsi="Bookman Old Style"/>
+        </w:rPr>
+        <w:t>.”  If you are using Windows 32-bit, the graphical installer is provided below the 64-bit installer.</w:t>
+      </w:r>
+    </w:p>
+    <w:p>
+      <w:pPr>
+        <w:pStyle w:val="ListParagraph"/>
+        <w:numPr>
+          <w:ilvl w:val="0"/>
+          <w:numId w:val="2"/>
+        </w:numPr>
+        <w:rPr>
+          <w:rFonts w:ascii="Bookman Old Style" w:hAnsi="Bookman Old Style"/>
+        </w:rPr>
+      </w:pPr>
+      <w:r>
+        <w:rPr>
+          <w:rFonts w:ascii="Bookman Old Style" w:hAnsi="Bookman Old Style"/>
+        </w:rPr>
+        <w:t>Download of the ‘.exe’ file will commence upon clicking the link. No more interaction with the anaconda website is necessary.</w:t>
+      </w:r>
+    </w:p>
+    <w:p>
+      <w:pPr>
+        <w:pStyle w:val="ListParagraph"/>
+        <w:numPr>
+          <w:ilvl w:val="0"/>
+          <w:numId w:val="2"/>
+        </w:numPr>
+        <w:rPr>
+          <w:rFonts w:ascii="Bookman Old Style" w:hAnsi="Bookman Old Style"/>
+        </w:rPr>
+      </w:pPr>
+      <w:r>
+        <w:rPr>
+          <w:rFonts w:ascii="Bookman Old Style" w:hAnsi="Bookman Old Style"/>
+        </w:rPr>
+        <w:t>Navigate in your file explorer to the previously downloaded ‘.exe’ file, and open the file.</w:t>
+      </w:r>
+    </w:p>
+    <w:p>
+      <w:pPr>
+        <w:pStyle w:val="ListParagraph"/>
+        <w:numPr>
+          <w:ilvl w:val="0"/>
+          <w:numId w:val="2"/>
+        </w:numPr>
+        <w:rPr>
+          <w:rFonts w:ascii="Bookman Old Style" w:hAnsi="Bookman Old Style"/>
+        </w:rPr>
+      </w:pPr>
+      <w:r>
+        <w:rPr>
+          <w:rFonts w:ascii="Bookman Old Style" w:hAnsi="Bookman Old Style"/>
+        </w:rPr>
+        <w:t>The Anaconda3 Setup program will initialize. On the initial window, click ‘Next’</w:t>
+      </w:r>
+    </w:p>
+    <w:p>
+      <w:pPr>
+        <w:pStyle w:val="ListParagraph"/>
+        <w:numPr>
+          <w:ilvl w:val="0"/>
+          <w:numId w:val="2"/>
+        </w:numPr>
+        <w:rPr>
+          <w:rFonts w:ascii="Bookman Old Style" w:hAnsi="Bookman Old Style"/>
+        </w:rPr>
+      </w:pPr>
+      <w:r>
+        <w:rPr>
+          <w:rFonts w:ascii="Bookman Old Style" w:hAnsi="Bookman Old Style"/>
+        </w:rPr>
+        <w:t>“Read” the License Agreement and click ‘I Agree’</w:t>
+      </w:r>
+    </w:p>
+    <w:p>
+      <w:pPr>
+        <w:pStyle w:val="ListParagraph"/>
+        <w:numPr>
+          <w:ilvl w:val="0"/>
+          <w:numId w:val="2"/>
+        </w:numPr>
+        <w:rPr>
+          <w:rFonts w:ascii="Bookman Old Style" w:hAnsi="Bookman Old Style"/>
+        </w:rPr>
+      </w:pPr>
+      <w:r>
+        <w:rPr>
+          <w:rFonts w:ascii="Bookman Old Style" w:hAnsi="Bookman Old Style"/>
+        </w:rPr>
+        <w:t xml:space="preserve">Under the next window, </w:t>
+      </w:r>
+      <w:r>
+        <w:rPr>
+          <w:rFonts w:ascii="Bookman Old Style" w:hAnsi="Bookman Old Style"/>
+          <w:b/>
+        </w:rPr>
+        <w:t>Select Installation Type</w:t>
+      </w:r>
+      <w:r>
+        <w:rPr>
+          <w:rFonts w:ascii="Bookman Old Style" w:hAnsi="Bookman Old Style"/>
+        </w:rPr>
+        <w:t>, the option ‘Just Me (recommended)’ should be toggled. Click ‘Next &gt;’</w:t>
+      </w:r>
+    </w:p>
+    <w:p>
+      <w:pPr>
+        <w:pStyle w:val="ListParagraph"/>
+        <w:numPr>
+          <w:ilvl w:val="0"/>
+          <w:numId w:val="2"/>
+        </w:numPr>
+        <w:rPr>
+          <w:rFonts w:ascii="Bookman Old Style" w:hAnsi="Bookman Old Style"/>
+        </w:rPr>
+      </w:pPr>
+      <w:r>
+        <w:rPr>
+          <w:rFonts w:ascii="Bookman Old Style" w:hAnsi="Bookman Old Style"/>
+        </w:rPr>
+        <w:t xml:space="preserve">Under the next window, </w:t>
+      </w:r>
+      <w:r>
+        <w:rPr>
+          <w:rFonts w:ascii="Bookman Old Style" w:hAnsi="Bookman Old Style"/>
+          <w:b/>
+        </w:rPr>
+        <w:t>Choose Install Location</w:t>
+      </w:r>
+      <w:r>
+        <w:rPr>
+          <w:rFonts w:ascii="Bookman Old Style" w:hAnsi="Bookman Old Style"/>
+        </w:rPr>
+        <w:t>, the ‘Destination Folder’ should be displayed (default is sufficient). Click ‘Next &gt;’</w:t>
+      </w:r>
+    </w:p>
+    <w:p>
+      <w:pPr>
+        <w:pStyle w:val="ListParagraph"/>
+        <w:numPr>
+          <w:ilvl w:val="0"/>
+          <w:numId w:val="2"/>
+        </w:numPr>
+        <w:rPr>
+          <w:rFonts w:ascii="Bookman Old Style" w:hAnsi="Bookman Old Style"/>
+        </w:rPr>
+      </w:pPr>
+      <w:r>
+        <w:rPr>
+          <w:rFonts w:ascii="Bookman Old Style" w:hAnsi="Bookman Old Style"/>
+        </w:rPr>
+        <w:t xml:space="preserve">Under the next window, </w:t>
+      </w:r>
+      <w:r>
+        <w:rPr>
+          <w:rFonts w:ascii="Bookman Old Style" w:hAnsi="Bookman Old Style"/>
+          <w:b/>
+        </w:rPr>
+        <w:t>Advanced Installation Options</w:t>
+      </w:r>
+      <w:r>
+        <w:rPr>
+          <w:rFonts w:ascii="Bookman Old Style" w:hAnsi="Bookman Old Style"/>
+        </w:rPr>
+        <w:t>, the option ‘Register Anaconda as my default Python 3.7’ should be check marked. Click ‘Install’</w:t>
+      </w:r>
+    </w:p>
+    <w:p>
+      <w:pPr>
+        <w:pStyle w:val="ListParagraph"/>
+        <w:numPr>
+          <w:ilvl w:val="0"/>
+          <w:numId w:val="2"/>
+        </w:numPr>
+        <w:rPr>
+          <w:rFonts w:ascii="Bookman Old Style" w:hAnsi="Bookman Old Style"/>
+        </w:rPr>
+      </w:pPr>
+      <w:r>
+        <w:rPr>
+          <w:rFonts w:ascii="Bookman Old Style" w:hAnsi="Bookman Old Style"/>
+        </w:rPr>
+        <w:t>Installation should commence. Such should take a few minutes.</w:t>
+      </w:r>
+    </w:p>
+    <w:p>
+      <w:pPr>
+        <w:pStyle w:val="ListParagraph"/>
+        <w:numPr>
+          <w:ilvl w:val="0"/>
+          <w:numId w:val="2"/>
+        </w:numPr>
+        <w:rPr>
+          <w:rFonts w:ascii="Bookman Old Style" w:hAnsi="Bookman Old Style"/>
+        </w:rPr>
+      </w:pPr>
+      <w:r>
+        <w:rPr>
+          <w:rFonts w:ascii="Bookman Old Style" w:hAnsi="Bookman Old Style"/>
+        </w:rPr>
+        <w:t xml:space="preserve">Upon installation, </w:t>
+      </w:r>
+      <w:r>
+        <w:rPr>
+          <w:rFonts w:ascii="Bookman Old Style" w:hAnsi="Bookman Old Style"/>
+        </w:rPr>
+        <w:t xml:space="preserve">A dialogue box for ‘Microsoft VSCode’ may pop up. Click ‘Skip’. On the next window, for the purposes of this specific installation, uncheck both boxes before clicking ‘Finish’ (though you’re certainly welcome to review the information provided). From here, </w:t>
+      </w:r>
+      <w:r>
+        <w:rPr>
+          <w:rFonts w:ascii="Bookman Old Style" w:hAnsi="Bookman Old Style"/>
+        </w:rPr>
+        <w:t>several executable</w:t>
+      </w:r>
+      <w:r>
+        <w:rPr>
+          <w:rFonts w:ascii="Bookman Old Style" w:hAnsi="Bookman Old Style"/>
+        </w:rPr>
+        <w:t xml:space="preserve"> programs are</w:t>
+      </w:r>
+      <w:r>
+        <w:rPr>
+          <w:rFonts w:ascii="Bookman Old Style" w:hAnsi="Bookman Old Style"/>
+        </w:rPr>
+        <w:t xml:space="preserve"> </w:t>
+      </w:r>
+      <w:r>
+        <w:rPr>
+          <w:rFonts w:ascii="Bookman Old Style" w:hAnsi="Bookman Old Style"/>
+        </w:rPr>
+        <w:t>now available on your computer</w:t>
+      </w:r>
+      <w:r>
+        <w:rPr>
+          <w:rFonts w:ascii="Bookman Old Style" w:hAnsi="Bookman Old Style"/>
+        </w:rPr>
+        <w:t>.</w:t>
+      </w:r>
+      <w:r>
+        <w:rPr>
+          <w:rFonts w:ascii="Bookman Old Style" w:hAnsi="Bookman Old Style"/>
+        </w:rPr>
+        <w:t xml:space="preserve"> The recommended program for use is an </w:t>
+      </w:r>
+      <w:r>
+        <w:rPr>
+          <w:rFonts w:ascii="Bookman Old Style" w:hAnsi="Bookman Old Style"/>
+        </w:rPr>
+        <w:t>interactive</w:t>
+      </w:r>
+      <w:r>
+        <w:rPr>
+          <w:rFonts w:ascii="Bookman Old Style" w:hAnsi="Bookman Old Style"/>
+        </w:rPr>
+        <w:t xml:space="preserve"> development environment called ‘Spyder’. Pressing the windows button and typing in the </w:t>
+      </w:r>
+      <w:r>
+        <w:rPr>
+          <w:rFonts w:ascii="Bookman Old Style" w:hAnsi="Bookman Old Style"/>
+        </w:rPr>
+        <w:t>search bar</w:t>
+      </w:r>
+      <w:r>
+        <w:rPr>
+          <w:rFonts w:ascii="Bookman Old Style" w:hAnsi="Bookman Old Style"/>
+        </w:rPr>
+        <w:t xml:space="preserve"> ‘Spyder’ should yield an access point to the IDE. It’s recommended that a shortcut be generated on the desktop to this environment.</w:t>
+      </w:r>
+      <w:r>
+        <w:rPr>
+          <w:rFonts w:ascii="Bookman Old Style" w:hAnsi="Bookman Old Style"/>
+        </w:rPr>
+        <w:t xml:space="preserve"> Alternatively, search for ‘anaconda prompt’ and when the terminal opens, type ‘spyder’ and hit enter.</w:t>
+      </w:r>
+    </w:p>
+    <w:p>
+      <w:pPr>
+        <w:rPr>
+          <w:rFonts w:ascii="Bookman Old Style" w:hAnsi="Bookman Old Style"/>
+        </w:rPr>
+      </w:pPr>
+    </w:p>
+    <w:p>
+      <w:pPr>
+        <w:rPr>
+          <w:rFonts w:ascii="Bookman Old Style" w:hAnsi="Bookman Old Style"/>
+        </w:rPr>
+      </w:pPr>
+      <w:r>
+        <w:rPr>
+          <w:rFonts w:ascii="Bookman Old Style" w:hAnsi="Bookman Old Style"/>
+        </w:rPr>
+        <w:br w:type="page"/>
+      </w:r>
+    </w:p>
+    <w:p>
+      <w:pPr>
+        <w:rPr>
+          <w:rFonts w:ascii="Bookman Old Style" w:hAnsi="Bookman Old Style"/>
+          <w:b/>
+          <w:sz w:val="28"/>
+        </w:rPr>
+      </w:pPr>
+      <w:r>
+        <w:rPr>
+          <w:rFonts w:ascii="Bookman Old Style" w:hAnsi="Bookman Old Style"/>
+          <w:b/>
+          <w:sz w:val="28"/>
+        </w:rPr>
+        <w:lastRenderedPageBreak/>
+        <w:t>Installation</w:t>
+      </w:r>
+      <w:r>
+        <w:rPr>
+          <w:rFonts w:ascii="Bookman Old Style" w:hAnsi="Bookman Old Style"/>
+          <w:b/>
+          <w:sz w:val="28"/>
+        </w:rPr>
+        <w:t xml:space="preserve"> </w:t>
+      </w:r>
+      <w:r>
+        <w:rPr>
+          <w:rFonts w:ascii="Bookman Old Style" w:hAnsi="Bookman Old Style"/>
+          <w:b/>
+          <w:sz w:val="28"/>
+        </w:rPr>
+        <w:br/>
+      </w:r>
+      <w:r>
+        <w:rPr>
+          <w:rFonts w:ascii="Bookman Old Style" w:hAnsi="Bookman Old Style"/>
+          <w:b/>
+          <w:sz w:val="28"/>
+        </w:rPr>
+        <w:t>(Linux</w:t>
+      </w:r>
+      <w:r>
+        <w:rPr>
+          <w:rFonts w:ascii="Bookman Old Style" w:hAnsi="Bookman Old Style"/>
+          <w:b/>
+          <w:sz w:val="28"/>
+        </w:rPr>
+        <w:t xml:space="preserve"> Ubuntu/LinuxMint</w:t>
+      </w:r>
+      <w:r>
+        <w:rPr>
+          <w:rFonts w:ascii="Bookman Old Style" w:hAnsi="Bookman Old Style"/>
+          <w:b/>
+          <w:sz w:val="28"/>
+        </w:rPr>
+        <w:t>)</w:t>
+      </w:r>
+    </w:p>
+    <w:p>
+      <w:pPr>
+        <w:rPr>
+          <w:rFonts w:ascii="Bookman Old Style" w:hAnsi="Bookman Old Style"/>
+        </w:rPr>
+      </w:pPr>
+      <w:r>
+        <w:rPr>
+          <w:rFonts w:ascii="Bookman Old Style" w:hAnsi="Bookman Old Style"/>
+        </w:rPr>
+        <w:t>If you wish to interact with the provided computational code directly, the quickest method for starting out with Python is to download the software through the Anaconda platform. There are multiple methods for starting out with python, but for consistency, we recommend Anaconda.</w:t>
+      </w:r>
+    </w:p>
+    <w:p>
+      <w:pPr>
+        <w:pStyle w:val="ListParagraph"/>
+        <w:numPr>
+          <w:ilvl w:val="0"/>
+          <w:numId w:val="4"/>
+        </w:numPr>
+        <w:rPr>
+          <w:rFonts w:ascii="Bookman Old Style" w:hAnsi="Bookman Old Style"/>
+          <w:sz w:val="24"/>
+        </w:rPr>
+      </w:pPr>
+      <w:r>
+        <w:rPr>
+          <w:rFonts w:ascii="Bookman Old Style" w:hAnsi="Bookman Old Style"/>
+        </w:rPr>
+        <w:t>T</w:t>
+      </w:r>
+      <w:r>
+        <w:rPr>
+          <w:rFonts w:ascii="Bookman Old Style" w:hAnsi="Bookman Old Style"/>
+        </w:rPr>
+        <w:t>o download Anaconda for Windows, navigate to the following webpage</w:t>
+      </w:r>
+      <w:r>
+        <w:rPr>
+          <w:rFonts w:ascii="Bookman Old Style" w:hAnsi="Bookman Old Style"/>
+        </w:rPr>
+        <w:t>:</w:t>
+      </w:r>
+      <w:r>
+        <w:rPr>
+          <w:rFonts w:ascii="Bookman Old Style" w:hAnsi="Bookman Old Style"/>
+          <w:sz w:val="24"/>
+        </w:rPr>
+        <w:t xml:space="preserve"> </w:t>
+      </w:r>
+      <w:r>
+        <w:rPr>
+          <w:sz w:val="24"/>
+        </w:rPr>
+        <w:t>https://www.anaconda.com/</w:t>
+      </w:r>
+      <w:r>
+        <w:rPr>
+          <w:sz w:val="24"/>
+        </w:rPr>
+        <w:t>distribution</w:t>
+      </w:r>
+    </w:p>
+    <w:p>
+      <w:pPr>
+        <w:pStyle w:val="ListParagraph"/>
+        <w:numPr>
+          <w:ilvl w:val="0"/>
+          <w:numId w:val="4"/>
+        </w:numPr>
+        <w:spacing w:after="200" w:line="276" w:lineRule="auto"/>
+        <w:rPr>
+          <w:rFonts w:ascii="Bookman Old Style" w:hAnsi="Bookman Old Style" w:cs="Times New Roman"/>
+        </w:rPr>
+      </w:pPr>
+      <w:r>
+        <w:rPr>
+          <w:rFonts w:ascii="Bookman Old Style" w:hAnsi="Bookman Old Style" w:cs="Times New Roman"/>
+        </w:rPr>
+        <w:t xml:space="preserve">In the </w:t>
+      </w:r>
+      <w:r>
+        <w:rPr>
+          <w:rFonts w:ascii="Bookman Old Style" w:hAnsi="Bookman Old Style" w:cs="Times New Roman"/>
+        </w:rPr>
+        <w:t>tab</w:t>
+      </w:r>
+      <w:r>
+        <w:rPr>
+          <w:rFonts w:ascii="Bookman Old Style" w:hAnsi="Bookman Old Style" w:cs="Times New Roman"/>
+        </w:rPr>
+        <w:t xml:space="preserve"> labeled “Anaconda for </w:t>
+      </w:r>
+      <w:r>
+        <w:rPr>
+          <w:rFonts w:ascii="Bookman Old Style" w:hAnsi="Bookman Old Style" w:cs="Times New Roman"/>
+        </w:rPr>
+        <w:t>Linux</w:t>
+      </w:r>
+      <w:r>
+        <w:rPr>
+          <w:rFonts w:ascii="Bookman Old Style" w:hAnsi="Bookman Old Style" w:cs="Times New Roman"/>
+        </w:rPr>
+        <w:t>”, there are installers for Python 2.7 and Python 3.7.  The provided program was written in Python 3.7.</w:t>
+      </w:r>
+      <w:r>
+        <w:rPr>
+          <w:rFonts w:ascii="Bookman Old Style" w:hAnsi="Bookman Old Style" w:cs="Times New Roman"/>
+        </w:rPr>
+        <w:t>3.</w:t>
+      </w:r>
+      <w:r>
+        <w:rPr>
+          <w:rFonts w:ascii="Bookman Old Style" w:hAnsi="Bookman Old Style" w:cs="Times New Roman"/>
+        </w:rPr>
+        <w:t xml:space="preserve"> While there is some utility in installing both versions of Python for personal use, or the purposes of this program, 3.7 is recommended.</w:t>
+      </w:r>
+    </w:p>
+    <w:p>
+      <w:pPr>
+        <w:pStyle w:val="ListParagraph"/>
+        <w:numPr>
+          <w:ilvl w:val="0"/>
+          <w:numId w:val="4"/>
+        </w:numPr>
+        <w:spacing w:after="200" w:line="276" w:lineRule="auto"/>
+        <w:rPr>
+          <w:rFonts w:ascii="Bookman Old Style" w:hAnsi="Bookman Old Style" w:cs="Times New Roman"/>
+        </w:rPr>
+      </w:pPr>
+      <w:r>
+        <w:rPr>
+          <w:rFonts w:ascii="Bookman Old Style" w:hAnsi="Bookman Old Style"/>
+        </w:rPr>
+        <w:t>In the box labeled “Python 3.7”, click on the link labeled “64-bit (x86) installer.”</w:t>
+      </w:r>
+    </w:p>
+    <w:p>
+      <w:pPr>
+        <w:pStyle w:val="ListParagraph"/>
+        <w:numPr>
+          <w:ilvl w:val="0"/>
+          <w:numId w:val="4"/>
+        </w:numPr>
+        <w:spacing w:after="200" w:line="276" w:lineRule="auto"/>
+        <w:rPr>
+          <w:rFonts w:ascii="Bookman Old Style" w:hAnsi="Bookman Old Style" w:cs="Times New Roman"/>
+        </w:rPr>
+      </w:pPr>
+      <w:r>
+        <w:rPr>
+          <w:rFonts w:ascii="Bookman Old Style" w:hAnsi="Bookman Old Style" w:cs="Times New Roman"/>
+        </w:rPr>
+        <w:t>Open the Linux Terminal and type some form of the following:</w:t>
+      </w:r>
+    </w:p>
+    <w:p>
+      <w:pPr>
+        <w:spacing w:after="200" w:line="276" w:lineRule="auto"/>
+        <w:ind w:left="360" w:firstLine="720"/>
+        <w:rPr>
+          <w:rFonts w:ascii="Bookman Old Style" w:hAnsi="Bookman Old Style" w:cs="Times New Roman"/>
+        </w:rPr>
+      </w:pPr>
+      <w:r>
+        <w:rPr>
+          <w:rFonts w:ascii="Bookman Old Style" w:hAnsi="Bookman Old Style" w:cs="Times New Roman"/>
+        </w:rPr>
+        <w:t>bash /file_location/file_name.sh</w:t>
+      </w:r>
+    </w:p>
+    <w:p>
+      <w:pPr>
+        <w:spacing w:after="200" w:line="276" w:lineRule="auto"/>
+        <w:ind w:left="1080"/>
+        <w:rPr>
+          <w:rFonts w:ascii="Bookman Old Style" w:hAnsi="Bookman Old Style" w:cs="Times New Roman"/>
+        </w:rPr>
+      </w:pPr>
+      <w:r>
+        <w:rPr>
+          <w:rFonts w:ascii="Bookman Old Style" w:hAnsi="Bookman Old Style" w:cs="Times New Roman"/>
+        </w:rPr>
+        <w:t>the file location and file name can be found by right-clicking the</w:t>
+      </w:r>
+      <w:r>
+        <w:rPr>
+          <w:rFonts w:ascii="Bookman Old Style" w:hAnsi="Bookman Old Style" w:cs="Times New Roman"/>
+        </w:rPr>
+        <w:t xml:space="preserve"> </w:t>
+      </w:r>
+      <w:r>
+        <w:rPr>
+          <w:rFonts w:ascii="Bookman Old Style" w:hAnsi="Bookman Old Style" w:cs="Times New Roman"/>
+        </w:rPr>
+        <w:t>download</w:t>
+      </w:r>
+      <w:r>
+        <w:rPr>
+          <w:rFonts w:ascii="Bookman Old Style" w:hAnsi="Bookman Old Style" w:cs="Times New Roman"/>
+        </w:rPr>
+        <w:t>ed ‘</w:t>
+      </w:r>
+      <w:r>
+        <w:rPr>
+          <w:rFonts w:ascii="Bookman Old Style" w:hAnsi="Bookman Old Style" w:cs="Times New Roman"/>
+        </w:rPr>
+        <w:t>.</w:t>
+      </w:r>
+      <w:r>
+        <w:rPr>
+          <w:rFonts w:ascii="Bookman Old Style" w:hAnsi="Bookman Old Style" w:cs="Times New Roman"/>
+        </w:rPr>
+        <w:t>s</w:t>
+      </w:r>
+      <w:r>
+        <w:rPr>
+          <w:rFonts w:ascii="Bookman Old Style" w:hAnsi="Bookman Old Style" w:cs="Times New Roman"/>
+        </w:rPr>
+        <w:t>h</w:t>
+      </w:r>
+      <w:r>
+        <w:rPr>
+          <w:rFonts w:ascii="Bookman Old Style" w:hAnsi="Bookman Old Style" w:cs="Times New Roman"/>
+        </w:rPr>
+        <w:t>’</w:t>
+      </w:r>
+      <w:r>
+        <w:rPr>
+          <w:rFonts w:ascii="Bookman Old Style" w:hAnsi="Bookman Old Style" w:cs="Times New Roman"/>
+        </w:rPr>
+        <w:t xml:space="preserve"> file and selecting ‘</w:t>
+      </w:r>
+      <w:r>
+        <w:rPr>
+          <w:rFonts w:ascii="Bookman Old Style" w:hAnsi="Bookman Old Style" w:cs="Times New Roman"/>
+        </w:rPr>
+        <w:t>properties’</w:t>
+      </w:r>
+      <w:r>
+        <w:rPr>
+          <w:rFonts w:ascii="Bookman Old Style" w:hAnsi="Bookman Old Style" w:cs="Times New Roman"/>
+        </w:rPr>
+        <w:t xml:space="preserve">. </w:t>
+      </w:r>
+    </w:p>
+    <w:p>
+      <w:pPr>
+        <w:pStyle w:val="ListParagraph"/>
+        <w:numPr>
+          <w:ilvl w:val="0"/>
+          <w:numId w:val="4"/>
+        </w:numPr>
+        <w:rPr>
+          <w:rFonts w:ascii="Bookman Old Style" w:hAnsi="Bookman Old Style"/>
+        </w:rPr>
+      </w:pPr>
+      <w:r>
+        <w:rPr>
+          <w:rFonts w:ascii="Bookman Old Style" w:hAnsi="Bookman Old Style"/>
+        </w:rPr>
+        <w:t>A welcome prompt will appear. Press ‘Enter’. (you can hold the enter key to scroll through the EULA until you reach the next input prompt)</w:t>
+      </w:r>
+    </w:p>
+    <w:p>
+      <w:pPr>
+        <w:pStyle w:val="ListParagraph"/>
+        <w:numPr>
+          <w:ilvl w:val="0"/>
+          <w:numId w:val="4"/>
+        </w:numPr>
+        <w:rPr>
+          <w:rFonts w:ascii="Bookman Old Style" w:hAnsi="Bookman Old Style"/>
+        </w:rPr>
+      </w:pPr>
+      <w:r>
+        <w:rPr>
+          <w:rFonts w:ascii="Bookman Old Style" w:hAnsi="Bookman Old Style"/>
+        </w:rPr>
+        <w:t>Type ‘yes’ if you accept the EULA.</w:t>
+      </w:r>
+    </w:p>
+    <w:p>
+      <w:pPr>
+        <w:pStyle w:val="ListParagraph"/>
+        <w:numPr>
+          <w:ilvl w:val="0"/>
+          <w:numId w:val="4"/>
+        </w:numPr>
+        <w:rPr>
+          <w:rFonts w:ascii="Bookman Old Style" w:hAnsi="Bookman Old Style"/>
+        </w:rPr>
+      </w:pPr>
+      <w:r>
+        <w:rPr>
+          <w:rFonts w:ascii="Bookman Old Style" w:hAnsi="Bookman Old Style"/>
+        </w:rPr>
+        <w:t>Once Anaconda is installed, type into the Linux terminal ‘spyder’ and press enter.</w:t>
+      </w:r>
+      <w:r>
+        <w:rPr>
+          <w:rFonts w:ascii="Bookman Old Style" w:hAnsi="Bookman Old Style"/>
+        </w:rPr>
+        <w:br/>
+      </w:r>
+    </w:p>
+    <w:p>
+      <w:pPr>
+        <w:rPr>
+          <w:rFonts w:ascii="Bookman Old Style" w:hAnsi="Bookman Old Style"/>
+        </w:rPr>
+      </w:pPr>
+      <w:r>
+        <w:rPr>
+          <w:rFonts w:ascii="Bookman Old Style" w:hAnsi="Bookman Old Style"/>
+        </w:rPr>
+        <w:br w:type="page"/>
+      </w:r>
+    </w:p>
+    <w:p>
+      <w:pPr>
+        <w:rPr>
+          <w:rFonts w:ascii="Bookman Old Style" w:hAnsi="Bookman Old Style"/>
+          <w:b/>
+          <w:sz w:val="28"/>
+        </w:rPr>
+      </w:pPr>
+      <w:r>
+        <w:rPr>
+          <w:rFonts w:ascii="Bookman Old Style" w:hAnsi="Bookman Old Style"/>
+          <w:b/>
+          <w:sz w:val="28"/>
+        </w:rPr>
+        <w:lastRenderedPageBreak/>
+        <w:t>Installation</w:t>
+      </w:r>
+      <w:r>
+        <w:rPr>
+          <w:rFonts w:ascii="Bookman Old Style" w:hAnsi="Bookman Old Style"/>
+          <w:b/>
+          <w:sz w:val="28"/>
+        </w:rPr>
+        <w:br/>
+        <w:t>(macOS)</w:t>
+      </w:r>
+    </w:p>
+    <w:p>
+      <w:pPr>
+        <w:rPr>
+          <w:rFonts w:ascii="Bookman Old Style" w:hAnsi="Bookman Old Style"/>
+        </w:rPr>
+      </w:pPr>
+      <w:r>
+        <w:rPr>
+          <w:rFonts w:ascii="Bookman Old Style" w:hAnsi="Bookman Old Style"/>
+        </w:rPr>
+        <w:t>If you wish to interact with the provided computational code directly, the quickest method for starting out with Python is to download the software through the Anaconda platform. There are multiple methods for starting out with python, but for consistency, we recommend Anaconda.</w:t>
+      </w:r>
+    </w:p>
+    <w:p>
+      <w:pPr>
+        <w:pStyle w:val="ListParagraph"/>
+        <w:numPr>
+          <w:ilvl w:val="0"/>
+          <w:numId w:val="6"/>
+        </w:numPr>
+        <w:rPr>
+          <w:rFonts w:ascii="Bookman Old Style" w:hAnsi="Bookman Old Style"/>
+          <w:sz w:val="24"/>
+        </w:rPr>
+      </w:pPr>
+      <w:r>
+        <w:rPr>
+          <w:rFonts w:ascii="Bookman Old Style" w:hAnsi="Bookman Old Style"/>
+        </w:rPr>
+        <w:t>T</w:t>
+      </w:r>
+      <w:r>
+        <w:rPr>
+          <w:rFonts w:ascii="Bookman Old Style" w:hAnsi="Bookman Old Style"/>
+        </w:rPr>
+        <w:t xml:space="preserve">o download Anaconda for </w:t>
+      </w:r>
+      <w:r>
+        <w:rPr>
+          <w:rFonts w:ascii="Bookman Old Style" w:hAnsi="Bookman Old Style"/>
+        </w:rPr>
+        <w:t>macOS</w:t>
+      </w:r>
+      <w:r>
+        <w:rPr>
+          <w:rFonts w:ascii="Bookman Old Style" w:hAnsi="Bookman Old Style"/>
+        </w:rPr>
+        <w:t>, navigate to the following webpage</w:t>
+      </w:r>
+      <w:r>
+        <w:rPr>
+          <w:rFonts w:ascii="Bookman Old Style" w:hAnsi="Bookman Old Style"/>
+        </w:rPr>
+        <w:t>:</w:t>
+      </w:r>
+      <w:r>
+        <w:rPr>
+          <w:rFonts w:ascii="Bookman Old Style" w:hAnsi="Bookman Old Style"/>
+          <w:sz w:val="24"/>
+        </w:rPr>
+        <w:t xml:space="preserve"> </w:t>
+      </w:r>
+      <w:r>
+        <w:rPr>
+          <w:sz w:val="24"/>
+        </w:rPr>
+        <w:t>https://www.anaconda.com/</w:t>
+      </w:r>
+      <w:r>
+        <w:rPr>
+          <w:sz w:val="24"/>
+        </w:rPr>
+        <w:t>distribution</w:t>
+      </w:r>
+    </w:p>
+    <w:p>
+      <w:pPr>
+        <w:pStyle w:val="ListParagraph"/>
+        <w:numPr>
+          <w:ilvl w:val="0"/>
+          <w:numId w:val="6"/>
+        </w:numPr>
+        <w:rPr>
+          <w:rFonts w:ascii="Bookman Old Style" w:hAnsi="Bookman Old Style"/>
+        </w:rPr>
+      </w:pPr>
+      <w:r>
+        <w:rPr>
+          <w:rFonts w:ascii="Bookman Old Style" w:hAnsi="Bookman Old Style" w:cs="Times New Roman"/>
+        </w:rPr>
+        <w:t xml:space="preserve">In the </w:t>
+      </w:r>
+      <w:r>
+        <w:rPr>
+          <w:rFonts w:ascii="Bookman Old Style" w:hAnsi="Bookman Old Style" w:cs="Times New Roman"/>
+        </w:rPr>
+        <w:t>tab</w:t>
+      </w:r>
+      <w:r>
+        <w:rPr>
+          <w:rFonts w:ascii="Bookman Old Style" w:hAnsi="Bookman Old Style" w:cs="Times New Roman"/>
+        </w:rPr>
+        <w:t xml:space="preserve"> labeled “Anaconda for </w:t>
+      </w:r>
+      <w:r>
+        <w:rPr>
+          <w:rFonts w:ascii="Bookman Old Style" w:hAnsi="Bookman Old Style" w:cs="Times New Roman"/>
+        </w:rPr>
+        <w:t>macOS</w:t>
+      </w:r>
+      <w:r>
+        <w:rPr>
+          <w:rFonts w:ascii="Bookman Old Style" w:hAnsi="Bookman Old Style" w:cs="Times New Roman"/>
+        </w:rPr>
+        <w:t>”, there are installers for Python 2.7 and Python 3.7.  The provided program was written in Python 3.7.</w:t>
+      </w:r>
+      <w:r>
+        <w:rPr>
+          <w:rFonts w:ascii="Bookman Old Style" w:hAnsi="Bookman Old Style" w:cs="Times New Roman"/>
+        </w:rPr>
+        <w:t>3.</w:t>
+      </w:r>
+    </w:p>
+    <w:p>
+      <w:pPr>
+        <w:pStyle w:val="ListParagraph"/>
+        <w:numPr>
+          <w:ilvl w:val="0"/>
+          <w:numId w:val="6"/>
+        </w:numPr>
+        <w:rPr>
+          <w:rFonts w:ascii="Bookman Old Style" w:hAnsi="Bookman Old Style"/>
+        </w:rPr>
+      </w:pPr>
+      <w:r>
+        <w:rPr>
+          <w:rFonts w:ascii="Bookman Old Style" w:hAnsi="Bookman Old Style"/>
+        </w:rPr>
+        <w:t>Pressing the ‘download’ button will toggle a save request by the mac. Go ahead and save the distribution to the recommended file location.</w:t>
+      </w:r>
+      <w:r>
+        <w:rPr>
+          <w:rFonts w:ascii="Bookman Old Style" w:hAnsi="Bookman Old Style"/>
+        </w:rPr>
+        <w:t xml:space="preserve"> Once downloaded, launch the package installer.</w:t>
+      </w:r>
+    </w:p>
+    <w:p>
+      <w:pPr>
+        <w:pStyle w:val="ListParagraph"/>
+        <w:numPr>
+          <w:ilvl w:val="0"/>
+          <w:numId w:val="6"/>
+        </w:numPr>
+        <w:rPr>
+          <w:rFonts w:ascii="Bookman Old Style" w:hAnsi="Bookman Old Style"/>
+        </w:rPr>
+      </w:pPr>
+      <w:r>
+        <w:rPr>
+          <w:rFonts w:ascii="Bookman Old Style" w:hAnsi="Bookman Old Style"/>
+        </w:rPr>
+        <w:t>Hit continue until you reach the EULA, feel free to glance through its contents before hitting ‘agree’.</w:t>
+      </w:r>
+    </w:p>
+    <w:p>
+      <w:pPr>
+        <w:pStyle w:val="ListParagraph"/>
+        <w:numPr>
+          <w:ilvl w:val="0"/>
+          <w:numId w:val="6"/>
+        </w:numPr>
+        <w:rPr>
+          <w:rFonts w:ascii="Bookman Old Style" w:hAnsi="Bookman Old Style"/>
+        </w:rPr>
+      </w:pPr>
+      <w:r>
+        <w:rPr>
+          <w:rFonts w:ascii="Bookman Old Style" w:hAnsi="Bookman Old Style"/>
+        </w:rPr>
+        <w:t>The next page will allow the user to specify the installation folder. Feel free to select the default setting.</w:t>
+      </w:r>
+    </w:p>
+    <w:p>
+      <w:pPr>
+        <w:pStyle w:val="ListParagraph"/>
+        <w:numPr>
+          <w:ilvl w:val="0"/>
+          <w:numId w:val="6"/>
+        </w:numPr>
+        <w:rPr>
+          <w:rFonts w:ascii="Bookman Old Style" w:hAnsi="Bookman Old Style"/>
+        </w:rPr>
+      </w:pPr>
+      <w:r>
+        <w:rPr>
+          <w:rFonts w:ascii="Bookman Old Style" w:hAnsi="Bookman Old Style"/>
+        </w:rPr>
+        <w:t>When all of the necessary installation steps are completed, click ‘install’.</w:t>
+      </w:r>
+    </w:p>
+    <w:p>
+      <w:pPr>
+        <w:pStyle w:val="ListParagraph"/>
+        <w:numPr>
+          <w:ilvl w:val="0"/>
+          <w:numId w:val="6"/>
+        </w:numPr>
+        <w:rPr>
+          <w:rFonts w:ascii="Bookman Old Style" w:hAnsi="Bookman Old Style"/>
+        </w:rPr>
+      </w:pPr>
+      <w:r>
+        <w:rPr>
+          <w:rFonts w:ascii="Bookman Old Style" w:hAnsi="Bookman Old Style"/>
+        </w:rPr>
+        <w:t>Once installation is complete, feel free to move the anaconda installer to the trash</w:t>
+      </w:r>
+      <w:r>
+        <w:rPr>
+          <w:rFonts w:ascii="Bookman Old Style" w:hAnsi="Bookman Old Style"/>
+        </w:rPr>
+        <w:t>.</w:t>
+      </w:r>
+      <w:bookmarkStart w:id="0" w:name="_GoBack"/>
+      <w:bookmarkEnd w:id="0"/>
+    </w:p>
+    <w:p>
+      <w:pPr>
+        <w:pStyle w:val="ListParagraph"/>
+        <w:numPr>
+          <w:ilvl w:val="0"/>
+          <w:numId w:val="6"/>
+        </w:numPr>
+        <w:rPr>
+          <w:rFonts w:ascii="Bookman Old Style" w:hAnsi="Bookman Old Style"/>
+        </w:rPr>
+      </w:pPr>
+      <w:r>
+        <w:rPr>
+          <w:rFonts w:ascii="Bookman Old Style" w:hAnsi="Bookman Old Style"/>
+        </w:rPr>
+        <w:t>In the macOS launchpad, open the macOS terminal</w:t>
+      </w:r>
+      <w:r>
+        <w:rPr>
+          <w:rFonts w:ascii="Bookman Old Style" w:hAnsi="Bookman Old Style"/>
+        </w:rPr>
+        <w:t>. T</w:t>
+      </w:r>
+      <w:r>
+        <w:rPr>
+          <w:rFonts w:ascii="Bookman Old Style" w:hAnsi="Bookman Old Style"/>
+        </w:rPr>
+        <w:t>ype ‘spyder’ and press enter.</w:t>
+      </w:r>
+    </w:p>
+    <w:p>
+      <w:pPr>
+        <w:rPr>
+          <w:rFonts w:ascii="Bookman Old Style" w:hAnsi="Bookman Old Style"/>
+        </w:rPr>
+      </w:pPr>
+      <w:r>
+        <w:rPr>
+          <w:rFonts w:ascii="Bookman Old Style" w:hAnsi="Bookman Old Style"/>
+        </w:rPr>
+        <w:t xml:space="preserve"> </w:t>
+      </w:r>
+    </w:p>
+    <w:p>
+      <w:pPr>
+        <w:pStyle w:val="ListParagraph"/>
+        <w:rPr>
+          <w:rFonts w:ascii="Bookman Old Style" w:hAnsi="Bookman Old Style"/>
+        </w:rPr>
+      </w:pPr>
+      <w:r>
+        <w:rPr>
+          <w:rFonts w:ascii="Bookman Old Style" w:hAnsi="Bookman Old Style"/>
+        </w:rPr>
+        <w:br w:type="page"/>
+      </w:r>
+    </w:p>
+    <w:p>
+      <w:pPr>
+        <w:rPr>
+          <w:rFonts w:ascii="Bookman Old Style" w:hAnsi="Bookman Old Style"/>
+          <w:b/>
+          <w:sz w:val="28"/>
+        </w:rPr>
+      </w:pPr>
+      <w:r>
+        <w:rPr>
+          <w:rFonts w:ascii="Bookman Old Style" w:hAnsi="Bookman Old Style"/>
+          <w:b/>
+          <w:sz w:val="28"/>
+        </w:rPr>
+        <w:lastRenderedPageBreak/>
+        <w:t>Operation</w:t>
+      </w:r>
+      <w:r>
+        <w:rPr>
+          <w:rFonts w:ascii="Bookman Old Style" w:hAnsi="Bookman Old Style"/>
+          <w:b/>
+          <w:sz w:val="28"/>
+        </w:rPr>
+        <w:t xml:space="preserve"> Instructions</w:t>
+      </w:r>
+    </w:p>
+    <w:p>
+      <w:pPr>
+        <w:pStyle w:val="ListParagraph"/>
+        <w:numPr>
+          <w:ilvl w:val="0"/>
+          <w:numId w:val="5"/>
+        </w:numPr>
+        <w:rPr>
+          <w:rFonts w:ascii="Bookman Old Style" w:hAnsi="Bookman Old Style"/>
+        </w:rPr>
+      </w:pPr>
+      <w:r>
+        <w:rPr>
           <w:noProof/>
         </w:rPr>
         <w:drawing>
-          <wp:anchor distT="0" distB="0" distL="114300" distR="114300" simplePos="0" relativeHeight="251658240" behindDoc="0" locked="0" layoutInCell="1" allowOverlap="1" wp14:anchorId="2C7F03B3" wp14:editId="1FBDAF43">
+          <wp:anchor distT="0" distB="0" distL="114300" distR="114300" simplePos="0" relativeHeight="251662336" behindDoc="0" locked="0" layoutInCell="1" allowOverlap="1" wp14:anchorId="396CC64A" wp14:editId="1CFFE71E">
             <wp:simplePos x="0" y="0"/>
             <wp:positionH relativeFrom="margin">
               <wp:align>center</wp:align>
             </wp:positionH>
             <wp:positionV relativeFrom="paragraph">
-              <wp:posOffset>631519</wp:posOffset>
+              <wp:posOffset>1007110</wp:posOffset>
             </wp:positionV>
-            <wp:extent cx="2760345" cy="1320800"/>
-            <wp:effectExtent l="0" t="0" r="1905" b="0"/>
+            <wp:extent cx="5063490" cy="2689860"/>
+            <wp:effectExtent l="0" t="0" r="3810" b="0"/>
             <wp:wrapTopAndBottom/>
-            <wp:docPr id="1" name="Picture 1"/>
+            <wp:docPr id="4" name="Picture 4"/>
             <wp:cNvGraphicFramePr>
               <a:graphicFrameLocks xmlns:a="http://schemas.openxmlformats.org/drawingml/2006/main" noChangeAspect="1"/>
             </wp:cNvGraphicFramePr>
@@ -200,1769 +1261,6 @@
                   <pic:spPr>
                     <a:xfrm>
                       <a:off x="0" y="0"/>
-                      <a:ext cx="2760345" cy="1320800"/>
-                    </a:xfrm>
-                    <a:prstGeom prst="rect">
-                      <a:avLst/>
-                    </a:prstGeom>
-                  </pic:spPr>
-                </pic:pic>
-              </a:graphicData>
-            </a:graphic>
-          </wp:anchor>
-        </w:drawing>
-      </w:r>
-      <w:r>
-        <w:rPr>
-          <w:rFonts w:ascii="Bookman Old Style" w:hAnsi="Bookman Old Style"/>
-        </w:rPr>
-        <w:t xml:space="preserve">In the box labeled “Python </w:t>
-      </w:r>
-      <w:r>
-        <w:rPr>
-          <w:rFonts w:ascii="Bookman Old Style" w:hAnsi="Bookman Old Style"/>
-        </w:rPr>
-        <w:t>3</w:t>
-      </w:r>
-      <w:r>
-        <w:rPr>
-          <w:rFonts w:ascii="Bookman Old Style" w:hAnsi="Bookman Old Style"/>
-        </w:rPr>
-        <w:t xml:space="preserve">.7”, click on the </w:t>
-      </w:r>
-      <w:r>
-        <w:rPr>
-          <w:rFonts w:ascii="Bookman Old Style" w:hAnsi="Bookman Old Style"/>
-        </w:rPr>
-        <w:t xml:space="preserve">link </w:t>
-      </w:r>
-      <w:r>
-        <w:rPr>
-          <w:rFonts w:ascii="Bookman Old Style" w:hAnsi="Bookman Old Style"/>
-        </w:rPr>
-        <w:t>labeled “64-</w:t>
-      </w:r>
-      <w:r>
-        <w:rPr>
-          <w:rFonts w:ascii="Bookman Old Style" w:hAnsi="Bookman Old Style"/>
-        </w:rPr>
-        <w:t>bit graphical installer</w:t>
-      </w:r>
-      <w:r>
-        <w:rPr>
-          <w:rFonts w:ascii="Bookman Old Style" w:hAnsi="Bookman Old Style"/>
-        </w:rPr>
-        <w:t>.”  If you are using Windows 32-bit, the graphical installer is provided below the 64-bit installer.</w:t>
-      </w:r>
-      <w:r>
-        <w:rPr>
-          <w:rFonts w:ascii="Bookman Old Style" w:hAnsi="Bookman Old Style"/>
-        </w:rPr>
-        <w:t xml:space="preserve"> </w:t>
-      </w:r>
-      <w:r>
-        <w:rPr>
-          <w:rFonts w:ascii="Bookman Old Style" w:hAnsi="Bookman Old Style"/>
-        </w:rPr>
-        <w:br/>
-      </w:r>
-      <w:r>
-        <w:rPr>
-          <w:rFonts w:ascii="Bookman Old Style" w:hAnsi="Bookman Old Style"/>
-        </w:rPr>
-        <w:br/>
-      </w:r>
-    </w:p>
-    <w:p>
-      <w:pPr>
-        <w:pStyle w:val="ListParagraph"/>
-        <w:numPr>
-          <w:ilvl w:val="0"/>
-          <w:numId w:val="2"/>
-        </w:numPr>
-        <w:rPr>
-          <w:rFonts w:ascii="Bookman Old Style" w:hAnsi="Bookman Old Style"/>
-        </w:rPr>
-      </w:pPr>
-      <w:r>
-        <w:rPr>
-          <w:rFonts w:ascii="Bookman Old Style" w:hAnsi="Bookman Old Style"/>
-        </w:rPr>
-        <w:t>Download of the ‘.exe’ file will commence upon clicking the link. No more interaction with the anaconda website is necessary.</w:t>
-      </w:r>
-    </w:p>
-    <w:p>
-      <w:pPr>
-        <w:pStyle w:val="ListParagraph"/>
-        <w:numPr>
-          <w:ilvl w:val="0"/>
-          <w:numId w:val="2"/>
-        </w:numPr>
-        <w:rPr>
-          <w:rFonts w:ascii="Bookman Old Style" w:hAnsi="Bookman Old Style"/>
-        </w:rPr>
-      </w:pPr>
-      <w:r>
-        <w:rPr>
-          <w:rFonts w:ascii="Bookman Old Style" w:hAnsi="Bookman Old Style"/>
-        </w:rPr>
-        <w:t>Navigate in your file explorer to the previously downloaded ‘.exe’ file, and open the file.</w:t>
-      </w:r>
-    </w:p>
-    <w:p>
-      <w:pPr>
-        <w:pStyle w:val="ListParagraph"/>
-        <w:numPr>
-          <w:ilvl w:val="0"/>
-          <w:numId w:val="2"/>
-        </w:numPr>
-        <w:rPr>
-          <w:rFonts w:ascii="Bookman Old Style" w:hAnsi="Bookman Old Style"/>
-        </w:rPr>
-      </w:pPr>
-      <w:r>
-        <w:rPr>
-          <w:rFonts w:ascii="Bookman Old Style" w:hAnsi="Bookman Old Style"/>
-        </w:rPr>
-        <w:t>The Anaconda3 Setup program will initialize. On the initial window, click ‘Next’</w:t>
-      </w:r>
-    </w:p>
-    <w:p>
-      <w:pPr>
-        <w:pStyle w:val="ListParagraph"/>
-        <w:numPr>
-          <w:ilvl w:val="0"/>
-          <w:numId w:val="2"/>
-        </w:numPr>
-        <w:rPr>
-          <w:rFonts w:ascii="Bookman Old Style" w:hAnsi="Bookman Old Style"/>
-        </w:rPr>
-      </w:pPr>
-      <w:r>
-        <w:rPr>
-          <w:rFonts w:ascii="Bookman Old Style" w:hAnsi="Bookman Old Style"/>
-        </w:rPr>
-        <w:t>“Read” the License Agreement and click ‘I Agree’</w:t>
-      </w:r>
-    </w:p>
-    <w:p>
-      <w:pPr>
-        <w:pStyle w:val="ListParagraph"/>
-        <w:numPr>
-          <w:ilvl w:val="0"/>
-          <w:numId w:val="2"/>
-        </w:numPr>
-        <w:rPr>
-          <w:rFonts w:ascii="Bookman Old Style" w:hAnsi="Bookman Old Style"/>
-        </w:rPr>
-      </w:pPr>
-      <w:r>
-        <w:rPr>
-          <w:rFonts w:ascii="Bookman Old Style" w:hAnsi="Bookman Old Style"/>
-        </w:rPr>
-        <w:t xml:space="preserve">Under the next window, </w:t>
-      </w:r>
-      <w:r>
-        <w:rPr>
-          <w:rFonts w:ascii="Bookman Old Style" w:hAnsi="Bookman Old Style"/>
-          <w:b/>
-        </w:rPr>
-        <w:t>Select Installation Type</w:t>
-      </w:r>
-      <w:r>
-        <w:rPr>
-          <w:rFonts w:ascii="Bookman Old Style" w:hAnsi="Bookman Old Style"/>
-        </w:rPr>
-        <w:t>, the option ‘Just Me (recommended)’ should be toggled. Click ‘Next &gt;’</w:t>
-      </w:r>
-    </w:p>
-    <w:p>
-      <w:pPr>
-        <w:pStyle w:val="ListParagraph"/>
-        <w:numPr>
-          <w:ilvl w:val="0"/>
-          <w:numId w:val="2"/>
-        </w:numPr>
-        <w:rPr>
-          <w:rFonts w:ascii="Bookman Old Style" w:hAnsi="Bookman Old Style"/>
-        </w:rPr>
-      </w:pPr>
-      <w:r>
-        <w:rPr>
-          <w:rFonts w:ascii="Bookman Old Style" w:hAnsi="Bookman Old Style"/>
-        </w:rPr>
-        <w:t xml:space="preserve">Under the next window, </w:t>
-      </w:r>
-      <w:r>
-        <w:rPr>
-          <w:rFonts w:ascii="Bookman Old Style" w:hAnsi="Bookman Old Style"/>
-          <w:b/>
-        </w:rPr>
-        <w:t>Choose Install Location</w:t>
-      </w:r>
-      <w:r>
-        <w:rPr>
-          <w:rFonts w:ascii="Bookman Old Style" w:hAnsi="Bookman Old Style"/>
-        </w:rPr>
-        <w:t>, the ‘Destination Folder’ should be displayed (default is sufficient). Click ‘Next &gt;’</w:t>
-      </w:r>
-    </w:p>
-    <w:p>
-      <w:pPr>
-        <w:pStyle w:val="ListParagraph"/>
-        <w:numPr>
-          <w:ilvl w:val="0"/>
-          <w:numId w:val="2"/>
-        </w:numPr>
-        <w:rPr>
-          <w:rFonts w:ascii="Bookman Old Style" w:hAnsi="Bookman Old Style"/>
-        </w:rPr>
-      </w:pPr>
-      <w:r>
-        <w:rPr>
-          <w:rFonts w:ascii="Bookman Old Style" w:hAnsi="Bookman Old Style"/>
-        </w:rPr>
-        <w:t xml:space="preserve">Under the next window, </w:t>
-      </w:r>
-      <w:r>
-        <w:rPr>
-          <w:rFonts w:ascii="Bookman Old Style" w:hAnsi="Bookman Old Style"/>
-          <w:b/>
-        </w:rPr>
-        <w:t>Advanced Installation Options</w:t>
-      </w:r>
-      <w:r>
-        <w:rPr>
-          <w:rFonts w:ascii="Bookman Old Style" w:hAnsi="Bookman Old Style"/>
-        </w:rPr>
-        <w:t>, the option ‘Register Anaconda as my default Python 3.7’ should be check marked. Click ‘Install’</w:t>
-      </w:r>
-    </w:p>
-    <w:p>
-      <w:pPr>
-        <w:pStyle w:val="ListParagraph"/>
-        <w:numPr>
-          <w:ilvl w:val="0"/>
-          <w:numId w:val="2"/>
-        </w:numPr>
-        <w:rPr>
-          <w:rFonts w:ascii="Bookman Old Style" w:hAnsi="Bookman Old Style"/>
-        </w:rPr>
-      </w:pPr>
-      <w:r>
-        <w:rPr>
-          <w:rFonts w:ascii="Bookman Old Style" w:hAnsi="Bookman Old Style"/>
-        </w:rPr>
-        <w:t>Installation should commence. Such should take a few minutes.</w:t>
-      </w:r>
-    </w:p>
-    <w:p>
-      <w:pPr>
-        <w:pStyle w:val="ListParagraph"/>
-        <w:numPr>
-          <w:ilvl w:val="0"/>
-          <w:numId w:val="2"/>
-        </w:numPr>
-        <w:rPr>
-          <w:rFonts w:ascii="Bookman Old Style" w:hAnsi="Bookman Old Style"/>
-        </w:rPr>
-      </w:pPr>
-      <w:r>
-        <w:rPr>
-          <w:rFonts w:ascii="Bookman Old Style" w:hAnsi="Bookman Old Style"/>
-        </w:rPr>
-        <w:t xml:space="preserve">Upon installation, </w:t>
-      </w:r>
-      <w:r>
-        <w:rPr>
-          <w:rFonts w:ascii="Bookman Old Style" w:hAnsi="Bookman Old Style"/>
-        </w:rPr>
-        <w:t xml:space="preserve">A dialogue box for ‘Microsoft VSCode’ may pop up. Click ‘Skip’. On the next window, for the purposes of this specific installation, uncheck both boxes before clicking ‘Finish’ (though you’re certainly welcome to review the information provided). From here, </w:t>
-      </w:r>
-      <w:r>
-        <w:rPr>
-          <w:rFonts w:ascii="Bookman Old Style" w:hAnsi="Bookman Old Style"/>
-        </w:rPr>
-        <w:t>several executable</w:t>
-      </w:r>
-      <w:r>
-        <w:rPr>
-          <w:rFonts w:ascii="Bookman Old Style" w:hAnsi="Bookman Old Style"/>
-        </w:rPr>
-        <w:t xml:space="preserve"> programs </w:t>
-      </w:r>
-      <w:r>
-        <w:rPr>
-          <w:rFonts w:ascii="Bookman Old Style" w:hAnsi="Bookman Old Style"/>
-        </w:rPr>
-        <w:lastRenderedPageBreak/>
-        <w:t>are</w:t>
-      </w:r>
-      <w:r>
-        <w:rPr>
-          <w:rFonts w:ascii="Bookman Old Style" w:hAnsi="Bookman Old Style"/>
-        </w:rPr>
-        <w:t xml:space="preserve"> </w:t>
-      </w:r>
-      <w:r>
-        <w:rPr>
-          <w:rFonts w:ascii="Bookman Old Style" w:hAnsi="Bookman Old Style"/>
-        </w:rPr>
-        <w:t>now available on your computer</w:t>
-      </w:r>
-      <w:r>
-        <w:rPr>
-          <w:rFonts w:ascii="Bookman Old Style" w:hAnsi="Bookman Old Style"/>
-        </w:rPr>
-        <w:t>.</w:t>
-      </w:r>
-      <w:r>
-        <w:rPr>
-          <w:rFonts w:ascii="Bookman Old Style" w:hAnsi="Bookman Old Style"/>
-        </w:rPr>
-        <w:t xml:space="preserve"> The recommended program for use is an </w:t>
-      </w:r>
-      <w:r>
-        <w:rPr>
-          <w:rFonts w:ascii="Bookman Old Style" w:hAnsi="Bookman Old Style"/>
-        </w:rPr>
-        <w:t>interactive</w:t>
-      </w:r>
-      <w:r>
-        <w:rPr>
-          <w:rFonts w:ascii="Bookman Old Style" w:hAnsi="Bookman Old Style"/>
-        </w:rPr>
-        <w:t xml:space="preserve"> development environment called ‘Spyder’. Pressing the windows button and typing in the </w:t>
-      </w:r>
-      <w:r>
-        <w:rPr>
-          <w:rFonts w:ascii="Bookman Old Style" w:hAnsi="Bookman Old Style"/>
-        </w:rPr>
-        <w:t>search bar</w:t>
-      </w:r>
-      <w:r>
-        <w:rPr>
-          <w:rFonts w:ascii="Bookman Old Style" w:hAnsi="Bookman Old Style"/>
-        </w:rPr>
-        <w:t xml:space="preserve"> ‘Spyder’ should yield an access point to the IDE. It’s recommended that a shortcut be generated on the desktop to this environment.</w:t>
-      </w:r>
-      <w:r>
-        <w:rPr>
-          <w:rFonts w:ascii="Bookman Old Style" w:hAnsi="Bookman Old Style"/>
-        </w:rPr>
-        <w:t xml:space="preserve"> Alternatively, search for ‘anaconda prompt’ and when the terminal opens, type ‘spyder’ and hit enter.</w:t>
-      </w:r>
-      <w:bookmarkStart w:id="0" w:name="_GoBack"/>
-      <w:bookmarkEnd w:id="0"/>
-    </w:p>
-    <w:p>
-      <w:pPr>
-        <w:rPr>
-          <w:rFonts w:ascii="Bookman Old Style" w:hAnsi="Bookman Old Style"/>
-        </w:rPr>
-      </w:pPr>
-    </w:p>
-    <w:p>
-      <w:pPr>
-        <w:rPr>
-          <w:rFonts w:ascii="Bookman Old Style" w:hAnsi="Bookman Old Style"/>
-        </w:rPr>
-      </w:pPr>
-      <w:r>
-        <w:rPr>
-          <w:rFonts w:ascii="Bookman Old Style" w:hAnsi="Bookman Old Style"/>
-        </w:rPr>
-        <w:br w:type="page"/>
-      </w:r>
-    </w:p>
-    <w:p>
-      <w:pPr>
-        <w:rPr>
-          <w:rFonts w:ascii="Bookman Old Style" w:hAnsi="Bookman Old Style"/>
-          <w:b/>
-          <w:sz w:val="28"/>
-        </w:rPr>
-      </w:pPr>
-      <w:r>
-        <w:rPr>
-          <w:rFonts w:ascii="Bookman Old Style" w:hAnsi="Bookman Old Style"/>
-          <w:b/>
-          <w:sz w:val="28"/>
-        </w:rPr>
-        <w:lastRenderedPageBreak/>
-        <w:t>Installation</w:t>
-      </w:r>
-      <w:r>
-        <w:rPr>
-          <w:rFonts w:ascii="Bookman Old Style" w:hAnsi="Bookman Old Style"/>
-          <w:b/>
-          <w:sz w:val="28"/>
-        </w:rPr>
-        <w:t xml:space="preserve"> </w:t>
-      </w:r>
-      <w:r>
-        <w:rPr>
-          <w:rFonts w:ascii="Bookman Old Style" w:hAnsi="Bookman Old Style"/>
-          <w:b/>
-          <w:sz w:val="28"/>
-        </w:rPr>
-        <w:br/>
-      </w:r>
-      <w:r>
-        <w:rPr>
-          <w:rFonts w:ascii="Bookman Old Style" w:hAnsi="Bookman Old Style"/>
-          <w:b/>
-          <w:sz w:val="28"/>
-        </w:rPr>
-        <w:t>(Linux</w:t>
-      </w:r>
-      <w:r>
-        <w:rPr>
-          <w:rFonts w:ascii="Bookman Old Style" w:hAnsi="Bookman Old Style"/>
-          <w:b/>
-          <w:sz w:val="28"/>
-        </w:rPr>
-        <w:t xml:space="preserve"> Ubuntu/LinuxMint</w:t>
-      </w:r>
-      <w:r>
-        <w:rPr>
-          <w:rFonts w:ascii="Bookman Old Style" w:hAnsi="Bookman Old Style"/>
-          <w:b/>
-          <w:sz w:val="28"/>
-        </w:rPr>
-        <w:t>)</w:t>
-      </w:r>
-    </w:p>
-    <w:p>
-      <w:pPr>
-        <w:rPr>
-          <w:rFonts w:ascii="Bookman Old Style" w:hAnsi="Bookman Old Style"/>
-        </w:rPr>
-      </w:pPr>
-      <w:r>
-        <w:rPr>
-          <w:rFonts w:ascii="Bookman Old Style" w:hAnsi="Bookman Old Style"/>
-        </w:rPr>
-        <w:t>If you wish to interact with the provided computational code directly, the quickest method for starting out with Python is to download the software through the Anaconda platform. There are multiple methods for starting out with python, but for consistency, we recommend Anaconda.</w:t>
-      </w:r>
-    </w:p>
-    <w:p>
-      <w:pPr>
-        <w:pStyle w:val="ListParagraph"/>
-        <w:numPr>
-          <w:ilvl w:val="0"/>
-          <w:numId w:val="4"/>
-        </w:numPr>
-        <w:rPr>
-          <w:rFonts w:ascii="Bookman Old Style" w:hAnsi="Bookman Old Style"/>
-          <w:sz w:val="24"/>
-        </w:rPr>
-      </w:pPr>
-      <w:r>
-        <w:rPr>
-          <w:rFonts w:ascii="Bookman Old Style" w:hAnsi="Bookman Old Style"/>
-        </w:rPr>
-        <w:t>T</w:t>
-      </w:r>
-      <w:r>
-        <w:rPr>
-          <w:rFonts w:ascii="Bookman Old Style" w:hAnsi="Bookman Old Style"/>
-        </w:rPr>
-        <w:t>o download Anaconda for Windows, navigate to the following webpage</w:t>
-      </w:r>
-      <w:r>
-        <w:rPr>
-          <w:rFonts w:ascii="Bookman Old Style" w:hAnsi="Bookman Old Style"/>
-        </w:rPr>
-        <w:t>:</w:t>
-      </w:r>
-      <w:r>
-        <w:rPr>
-          <w:rFonts w:ascii="Bookman Old Style" w:hAnsi="Bookman Old Style"/>
-          <w:sz w:val="24"/>
-        </w:rPr>
-        <w:t xml:space="preserve"> </w:t>
-      </w:r>
-      <w:r>
-        <w:rPr>
-          <w:sz w:val="24"/>
-        </w:rPr>
-        <w:t>https://www.anaconda.com/</w:t>
-      </w:r>
-      <w:r>
-        <w:rPr>
-          <w:sz w:val="24"/>
-        </w:rPr>
-        <w:t>distribution</w:t>
-      </w:r>
-    </w:p>
-    <w:p>
-      <w:pPr>
-        <w:pStyle w:val="ListParagraph"/>
-        <w:numPr>
-          <w:ilvl w:val="0"/>
-          <w:numId w:val="4"/>
-        </w:numPr>
-        <w:spacing w:after="200" w:line="276" w:lineRule="auto"/>
-        <w:rPr>
-          <w:rFonts w:ascii="Bookman Old Style" w:hAnsi="Bookman Old Style" w:cs="Times New Roman"/>
-        </w:rPr>
-      </w:pPr>
-      <w:r>
-        <w:rPr>
-          <w:rFonts w:ascii="Bookman Old Style" w:hAnsi="Bookman Old Style" w:cs="Times New Roman"/>
-        </w:rPr>
-        <w:t xml:space="preserve">In the </w:t>
-      </w:r>
-      <w:r>
-        <w:rPr>
-          <w:rFonts w:ascii="Bookman Old Style" w:hAnsi="Bookman Old Style" w:cs="Times New Roman"/>
-        </w:rPr>
-        <w:t>tab</w:t>
-      </w:r>
-      <w:r>
-        <w:rPr>
-          <w:rFonts w:ascii="Bookman Old Style" w:hAnsi="Bookman Old Style" w:cs="Times New Roman"/>
-        </w:rPr>
-        <w:t xml:space="preserve"> labeled “Anaconda for </w:t>
-      </w:r>
-      <w:r>
-        <w:rPr>
-          <w:rFonts w:ascii="Bookman Old Style" w:hAnsi="Bookman Old Style" w:cs="Times New Roman"/>
-        </w:rPr>
-        <w:t>Linux</w:t>
-      </w:r>
-      <w:r>
-        <w:rPr>
-          <w:rFonts w:ascii="Bookman Old Style" w:hAnsi="Bookman Old Style" w:cs="Times New Roman"/>
-        </w:rPr>
-        <w:t>”, there are installers for Python 2.7 and Python 3.7.  The provided program was written in Python 3.7.</w:t>
-      </w:r>
-      <w:r>
-        <w:rPr>
-          <w:rFonts w:ascii="Bookman Old Style" w:hAnsi="Bookman Old Style" w:cs="Times New Roman"/>
-        </w:rPr>
-        <w:t>3.</w:t>
-      </w:r>
-      <w:r>
-        <w:rPr>
-          <w:rFonts w:ascii="Bookman Old Style" w:hAnsi="Bookman Old Style" w:cs="Times New Roman"/>
-        </w:rPr>
-        <w:t xml:space="preserve"> While there is some utility in installing both versions of Python for personal use, or the purposes of this program, 3.7 is recommended.</w:t>
-      </w:r>
-    </w:p>
-    <w:p>
-      <w:pPr>
-        <w:pStyle w:val="ListParagraph"/>
-        <w:numPr>
-          <w:ilvl w:val="0"/>
-          <w:numId w:val="4"/>
-        </w:numPr>
-        <w:spacing w:after="200" w:line="276" w:lineRule="auto"/>
-        <w:rPr>
-          <w:rFonts w:ascii="Bookman Old Style" w:hAnsi="Bookman Old Style" w:cs="Times New Roman"/>
-        </w:rPr>
-      </w:pPr>
-      <w:r>
-        <w:rPr>
-          <w:rFonts w:ascii="Bookman Old Style" w:hAnsi="Bookman Old Style"/>
-          <w:noProof/>
-        </w:rPr>
-        <w:drawing>
-          <wp:anchor distT="0" distB="0" distL="114300" distR="114300" simplePos="0" relativeHeight="251660288" behindDoc="0" locked="0" layoutInCell="1" allowOverlap="1" wp14:anchorId="2908EBFA" wp14:editId="69F03CD0">
-            <wp:simplePos x="0" y="0"/>
-            <wp:positionH relativeFrom="margin">
-              <wp:align>right</wp:align>
-            </wp:positionH>
-            <wp:positionV relativeFrom="paragraph">
-              <wp:posOffset>448701</wp:posOffset>
-            </wp:positionV>
-            <wp:extent cx="5943600" cy="2753360"/>
-            <wp:effectExtent l="0" t="0" r="0" b="8890"/>
-            <wp:wrapTopAndBottom/>
-            <wp:docPr id="3" name="Picture 3"/>
-            <wp:cNvGraphicFramePr>
-              <a:graphicFrameLocks xmlns:a="http://schemas.openxmlformats.org/drawingml/2006/main" noChangeAspect="1"/>
-            </wp:cNvGraphicFramePr>
-            <a:graphic xmlns:a="http://schemas.openxmlformats.org/drawingml/2006/main">
-              <a:graphicData uri="http://schemas.openxmlformats.org/drawingml/2006/picture">
-                <pic:pic xmlns:pic="http://schemas.openxmlformats.org/drawingml/2006/picture">
-                  <pic:nvPicPr>
-                    <pic:cNvPr id="1" name=""/>
-                    <pic:cNvPicPr/>
-                  </pic:nvPicPr>
-                  <pic:blipFill>
-                    <a:blip r:embed="rId6">
-                      <a:extLst>
-                        <a:ext uri="{28A0092B-C50C-407E-A947-70E740481C1C}">
-                          <a14:useLocalDpi xmlns:a14="http://schemas.microsoft.com/office/drawing/2010/main" val="0"/>
-                        </a:ext>
-                      </a:extLst>
-                    </a:blip>
-                    <a:stretch>
-                      <a:fillRect/>
-                    </a:stretch>
-                  </pic:blipFill>
-                  <pic:spPr>
-                    <a:xfrm>
-                      <a:off x="0" y="0"/>
-                      <a:ext cx="5943600" cy="2753360"/>
-                    </a:xfrm>
-                    <a:prstGeom prst="rect">
-                      <a:avLst/>
-                    </a:prstGeom>
-                  </pic:spPr>
-                </pic:pic>
-              </a:graphicData>
-            </a:graphic>
-          </wp:anchor>
-        </w:drawing>
-      </w:r>
-      <w:r>
-        <w:rPr>
-          <w:rFonts w:ascii="Bookman Old Style" w:hAnsi="Bookman Old Style"/>
-        </w:rPr>
-        <w:t xml:space="preserve">In the box labeled “Python 3.7”, click on the link labeled “64-bit </w:t>
-      </w:r>
-      <w:r>
-        <w:rPr>
-          <w:rFonts w:ascii="Bookman Old Style" w:hAnsi="Bookman Old Style"/>
-        </w:rPr>
-        <w:t>(x86)</w:t>
-      </w:r>
-      <w:r>
-        <w:rPr>
-          <w:rFonts w:ascii="Bookman Old Style" w:hAnsi="Bookman Old Style"/>
-        </w:rPr>
-        <w:t xml:space="preserve"> installer.</w:t>
-      </w:r>
-      <w:r>
-        <w:rPr>
-          <w:rFonts w:ascii="Bookman Old Style" w:hAnsi="Bookman Old Style"/>
-        </w:rPr>
-        <w:t>”</w:t>
-      </w:r>
-      <w:r>
-        <w:rPr>
-          <w:rFonts w:ascii="Bookman Old Style" w:hAnsi="Bookman Old Style"/>
-        </w:rPr>
-        <w:br/>
-      </w:r>
-    </w:p>
-    <w:p>
-      <w:pPr>
-        <w:rPr>
-          <w:rFonts w:ascii="Bookman Old Style" w:hAnsi="Bookman Old Style" w:cs="Times New Roman"/>
-        </w:rPr>
-      </w:pPr>
-      <w:r>
-        <w:rPr>
-          <w:rFonts w:ascii="Bookman Old Style" w:hAnsi="Bookman Old Style" w:cs="Times New Roman"/>
-        </w:rPr>
-        <w:br w:type="page"/>
-      </w:r>
-    </w:p>
-    <w:p>
-      <w:pPr>
-        <w:pStyle w:val="ListParagraph"/>
-        <w:numPr>
-          <w:ilvl w:val="0"/>
-          <w:numId w:val="4"/>
-        </w:numPr>
-        <w:spacing w:after="200" w:line="276" w:lineRule="auto"/>
-        <w:rPr>
-          <w:rFonts w:ascii="Bookman Old Style" w:hAnsi="Bookman Old Style" w:cs="Times New Roman"/>
-        </w:rPr>
-      </w:pPr>
-      <w:r>
-        <w:rPr>
-          <w:rFonts w:ascii="Bookman Old Style" w:hAnsi="Bookman Old Style" w:cs="Times New Roman"/>
-        </w:rPr>
-        <w:lastRenderedPageBreak/>
-        <w:t>Open the Linux Terminal and type some form of the following:</w:t>
-      </w:r>
-    </w:p>
-    <w:p>
-      <w:pPr>
-        <w:spacing w:after="200" w:line="276" w:lineRule="auto"/>
-        <w:ind w:left="360" w:firstLine="720"/>
-        <w:rPr>
-          <w:rFonts w:ascii="Bookman Old Style" w:hAnsi="Bookman Old Style" w:cs="Times New Roman"/>
-        </w:rPr>
-      </w:pPr>
-      <w:r>
-        <w:rPr>
-          <w:rFonts w:ascii="Bookman Old Style" w:hAnsi="Bookman Old Style" w:cs="Times New Roman"/>
-        </w:rPr>
-        <w:t>bash /file_location/file_name.sh</w:t>
-      </w:r>
-    </w:p>
-    <w:p>
-      <w:pPr>
-        <w:spacing w:after="200" w:line="276" w:lineRule="auto"/>
-        <w:rPr>
-          <w:rFonts w:ascii="Bookman Old Style" w:hAnsi="Bookman Old Style" w:cs="Times New Roman"/>
-        </w:rPr>
-      </w:pPr>
-      <w:r>
-        <w:rPr>
-          <w:rFonts w:ascii="Bookman Old Style" w:hAnsi="Bookman Old Style" w:cs="Times New Roman"/>
-        </w:rPr>
-        <w:tab/>
-        <w:t>the file location and file name can be found by right-clicking the downloaded .sh file and selecting ‘</w:t>
-      </w:r>
-      <w:r>
-        <w:rPr>
-          <w:rFonts w:ascii="Bookman Old Style" w:hAnsi="Bookman Old Style" w:cs="Times New Roman"/>
-        </w:rPr>
-        <w:t>properties’</w:t>
-      </w:r>
-      <w:r>
-        <w:rPr>
-          <w:rFonts w:ascii="Bookman Old Style" w:hAnsi="Bookman Old Style" w:cs="Times New Roman"/>
-        </w:rPr>
-        <w:t xml:space="preserve">. </w:t>
-      </w:r>
-    </w:p>
-    <w:p>
-      <w:pPr>
-        <w:spacing w:after="200" w:line="276" w:lineRule="auto"/>
-        <w:rPr>
-          <w:rFonts w:ascii="Bookman Old Style" w:hAnsi="Bookman Old Style" w:cs="Times New Roman"/>
-        </w:rPr>
-      </w:pPr>
-      <w:r>
-        <w:rPr>
-          <w:rFonts w:ascii="Bookman Old Style" w:hAnsi="Bookman Old Style" w:cs="Times New Roman"/>
-          <w:noProof/>
-        </w:rPr>
-        <w:drawing>
-          <wp:inline distT="0" distB="0" distL="0" distR="0" wp14:anchorId="4E9A858F" wp14:editId="17575BE7">
-            <wp:extent cx="4290646" cy="3084590"/>
-            <wp:effectExtent l="0" t="0" r="0" b="1905"/>
-            <wp:docPr id="6" name="Picture 6"/>
-            <wp:cNvGraphicFramePr>
-              <a:graphicFrameLocks xmlns:a="http://schemas.openxmlformats.org/drawingml/2006/main" noChangeAspect="1"/>
-            </wp:cNvGraphicFramePr>
-            <a:graphic xmlns:a="http://schemas.openxmlformats.org/drawingml/2006/main">
-              <a:graphicData uri="http://schemas.openxmlformats.org/drawingml/2006/picture">
-                <pic:pic xmlns:pic="http://schemas.openxmlformats.org/drawingml/2006/picture">
-                  <pic:nvPicPr>
-                    <pic:cNvPr id="1" name=""/>
-                    <pic:cNvPicPr/>
-                  </pic:nvPicPr>
-                  <pic:blipFill>
-                    <a:blip r:embed="rId7"/>
-                    <a:stretch>
-                      <a:fillRect/>
-                    </a:stretch>
-                  </pic:blipFill>
-                  <pic:spPr>
-                    <a:xfrm>
-                      <a:off x="0" y="0"/>
-                      <a:ext cx="4300505" cy="3091678"/>
-                    </a:xfrm>
-                    <a:prstGeom prst="rect">
-                      <a:avLst/>
-                    </a:prstGeom>
-                  </pic:spPr>
-                </pic:pic>
-              </a:graphicData>
-            </a:graphic>
-          </wp:inline>
-        </w:drawing>
-      </w:r>
-    </w:p>
-    <w:p>
-      <w:pPr>
-        <w:pStyle w:val="ListParagraph"/>
-        <w:numPr>
-          <w:ilvl w:val="0"/>
-          <w:numId w:val="4"/>
-        </w:numPr>
-        <w:rPr>
-          <w:rFonts w:ascii="Bookman Old Style" w:hAnsi="Bookman Old Style"/>
-        </w:rPr>
-      </w:pPr>
-      <w:r>
-        <w:rPr>
-          <w:rFonts w:ascii="Bookman Old Style" w:hAnsi="Bookman Old Style"/>
-        </w:rPr>
-        <w:t>A welcome prompt will appear. Press ‘Enter’. (you can hold the enter key to scroll through the EULA until you reach the next input prompt)</w:t>
-      </w:r>
-    </w:p>
-    <w:p>
-      <w:pPr>
-        <w:rPr>
-          <w:rFonts w:ascii="Bookman Old Style" w:hAnsi="Bookman Old Style"/>
-        </w:rPr>
-      </w:pPr>
-      <w:r>
-        <w:rPr>
-          <w:rFonts w:ascii="Bookman Old Style" w:hAnsi="Bookman Old Style"/>
-          <w:noProof/>
-        </w:rPr>
-        <w:drawing>
-          <wp:inline distT="0" distB="0" distL="0" distR="0" wp14:anchorId="4FC47745" wp14:editId="2933FF74">
-            <wp:extent cx="4329730" cy="3179298"/>
-            <wp:effectExtent l="0" t="0" r="0" b="2540"/>
-            <wp:docPr id="8" name="Picture 8"/>
-            <wp:cNvGraphicFramePr>
-              <a:graphicFrameLocks xmlns:a="http://schemas.openxmlformats.org/drawingml/2006/main" noChangeAspect="1"/>
-            </wp:cNvGraphicFramePr>
-            <a:graphic xmlns:a="http://schemas.openxmlformats.org/drawingml/2006/main">
-              <a:graphicData uri="http://schemas.openxmlformats.org/drawingml/2006/picture">
-                <pic:pic xmlns:pic="http://schemas.openxmlformats.org/drawingml/2006/picture">
-                  <pic:nvPicPr>
-                    <pic:cNvPr id="1" name=""/>
-                    <pic:cNvPicPr/>
-                  </pic:nvPicPr>
-                  <pic:blipFill>
-                    <a:blip r:embed="rId8"/>
-                    <a:stretch>
-                      <a:fillRect/>
-                    </a:stretch>
-                  </pic:blipFill>
-                  <pic:spPr>
-                    <a:xfrm>
-                      <a:off x="0" y="0"/>
-                      <a:ext cx="4338266" cy="3185566"/>
-                    </a:xfrm>
-                    <a:prstGeom prst="rect">
-                      <a:avLst/>
-                    </a:prstGeom>
-                  </pic:spPr>
-                </pic:pic>
-              </a:graphicData>
-            </a:graphic>
-          </wp:inline>
-        </w:drawing>
-      </w:r>
-      <w:r>
-        <w:rPr>
-          <w:rFonts w:ascii="Bookman Old Style" w:hAnsi="Bookman Old Style"/>
-        </w:rPr>
-        <w:br w:type="page"/>
-      </w:r>
-    </w:p>
-    <w:p>
-      <w:pPr>
-        <w:pStyle w:val="ListParagraph"/>
-        <w:numPr>
-          <w:ilvl w:val="0"/>
-          <w:numId w:val="4"/>
-        </w:numPr>
-        <w:rPr>
-          <w:rFonts w:ascii="Bookman Old Style" w:hAnsi="Bookman Old Style"/>
-        </w:rPr>
-      </w:pPr>
-      <w:r>
-        <w:rPr>
-          <w:rFonts w:ascii="Bookman Old Style" w:hAnsi="Bookman Old Style"/>
-        </w:rPr>
-        <w:lastRenderedPageBreak/>
-        <w:t>Type ‘yes’ if you accept the EULA.</w:t>
-      </w:r>
-    </w:p>
-    <w:p>
-      <w:pPr>
-        <w:pStyle w:val="ListParagraph"/>
-        <w:numPr>
-          <w:ilvl w:val="0"/>
-          <w:numId w:val="4"/>
-        </w:numPr>
-        <w:rPr>
-          <w:rFonts w:ascii="Bookman Old Style" w:hAnsi="Bookman Old Style"/>
-        </w:rPr>
-      </w:pPr>
-      <w:r>
-        <w:rPr>
-          <w:rFonts w:ascii="Bookman Old Style" w:hAnsi="Bookman Old Style"/>
-        </w:rPr>
-        <w:drawing>
-          <wp:anchor distT="0" distB="0" distL="114300" distR="114300" simplePos="0" relativeHeight="251670528" behindDoc="0" locked="0" layoutInCell="1" allowOverlap="1" wp14:anchorId="35AD3434" wp14:editId="4E005BBC">
-            <wp:simplePos x="0" y="0"/>
-            <wp:positionH relativeFrom="margin">
-              <wp:align>center</wp:align>
-            </wp:positionH>
-            <wp:positionV relativeFrom="paragraph">
-              <wp:posOffset>687509</wp:posOffset>
-            </wp:positionV>
-            <wp:extent cx="4360545" cy="2927350"/>
-            <wp:effectExtent l="0" t="0" r="1905" b="6350"/>
-            <wp:wrapTopAndBottom/>
-            <wp:docPr id="11" name="Picture 11"/>
-            <wp:cNvGraphicFramePr>
-              <a:graphicFrameLocks xmlns:a="http://schemas.openxmlformats.org/drawingml/2006/main" noChangeAspect="1"/>
-            </wp:cNvGraphicFramePr>
-            <a:graphic xmlns:a="http://schemas.openxmlformats.org/drawingml/2006/main">
-              <a:graphicData uri="http://schemas.openxmlformats.org/drawingml/2006/picture">
-                <pic:pic xmlns:pic="http://schemas.openxmlformats.org/drawingml/2006/picture">
-                  <pic:nvPicPr>
-                    <pic:cNvPr id="1" name=""/>
-                    <pic:cNvPicPr/>
-                  </pic:nvPicPr>
-                  <pic:blipFill>
-                    <a:blip r:embed="rId9">
-                      <a:extLst>
-                        <a:ext uri="{28A0092B-C50C-407E-A947-70E740481C1C}">
-                          <a14:useLocalDpi xmlns:a14="http://schemas.microsoft.com/office/drawing/2010/main" val="0"/>
-                        </a:ext>
-                      </a:extLst>
-                    </a:blip>
-                    <a:stretch>
-                      <a:fillRect/>
-                    </a:stretch>
-                  </pic:blipFill>
-                  <pic:spPr>
-                    <a:xfrm>
-                      <a:off x="0" y="0"/>
-                      <a:ext cx="4360545" cy="2927350"/>
-                    </a:xfrm>
-                    <a:prstGeom prst="rect">
-                      <a:avLst/>
-                    </a:prstGeom>
-                  </pic:spPr>
-                </pic:pic>
-              </a:graphicData>
-            </a:graphic>
-          </wp:anchor>
-        </w:drawing>
-      </w:r>
-      <w:r>
-        <w:rPr>
-          <w:rFonts w:ascii="Bookman Old Style" w:hAnsi="Bookman Old Style"/>
-        </w:rPr>
-        <w:t>Once Anaconda is installed, type into the Linux terminal ‘spyder’ and press enter.</w:t>
-      </w:r>
-      <w:r>
-        <w:rPr>
-          <w:rFonts w:ascii="Bookman Old Style" w:hAnsi="Bookman Old Style"/>
-        </w:rPr>
-        <w:br/>
-      </w:r>
-    </w:p>
-    <w:p>
-      <w:pPr>
-        <w:rPr>
-          <w:rFonts w:ascii="Bookman Old Style" w:hAnsi="Bookman Old Style"/>
-        </w:rPr>
-      </w:pPr>
-      <w:r>
-        <w:rPr>
-          <w:rFonts w:ascii="Bookman Old Style" w:hAnsi="Bookman Old Style"/>
-        </w:rPr>
-        <w:br w:type="page"/>
-      </w:r>
-    </w:p>
-    <w:p>
-      <w:pPr>
-        <w:rPr>
-          <w:rFonts w:ascii="Bookman Old Style" w:hAnsi="Bookman Old Style"/>
-          <w:b/>
-          <w:sz w:val="28"/>
-        </w:rPr>
-      </w:pPr>
-      <w:r>
-        <w:rPr>
-          <w:rFonts w:ascii="Bookman Old Style" w:hAnsi="Bookman Old Style"/>
-          <w:b/>
-          <w:sz w:val="28"/>
-        </w:rPr>
-        <w:lastRenderedPageBreak/>
-        <w:t>Installation</w:t>
-      </w:r>
-      <w:r>
-        <w:rPr>
-          <w:rFonts w:ascii="Bookman Old Style" w:hAnsi="Bookman Old Style"/>
-          <w:b/>
-          <w:sz w:val="28"/>
-        </w:rPr>
-        <w:br/>
-        <w:t>(macOS)</w:t>
-      </w:r>
-    </w:p>
-    <w:p>
-      <w:pPr>
-        <w:rPr>
-          <w:rFonts w:ascii="Bookman Old Style" w:hAnsi="Bookman Old Style"/>
-        </w:rPr>
-      </w:pPr>
-      <w:r>
-        <w:rPr>
-          <w:rFonts w:ascii="Bookman Old Style" w:hAnsi="Bookman Old Style"/>
-        </w:rPr>
-        <w:t>If you wish to interact with the provided computational code directly, the quickest method for starting out with Python is to download the software through the Anaconda platform. There are multiple methods for starting out with python, but for consistency, we recommend Anaconda.</w:t>
-      </w:r>
-    </w:p>
-    <w:p>
-      <w:pPr>
-        <w:pStyle w:val="ListParagraph"/>
-        <w:numPr>
-          <w:ilvl w:val="0"/>
-          <w:numId w:val="6"/>
-        </w:numPr>
-        <w:rPr>
-          <w:rFonts w:ascii="Bookman Old Style" w:hAnsi="Bookman Old Style"/>
-          <w:sz w:val="24"/>
-        </w:rPr>
-      </w:pPr>
-      <w:r>
-        <w:rPr>
-          <w:rFonts w:ascii="Bookman Old Style" w:hAnsi="Bookman Old Style"/>
-        </w:rPr>
-        <w:t>T</w:t>
-      </w:r>
-      <w:r>
-        <w:rPr>
-          <w:rFonts w:ascii="Bookman Old Style" w:hAnsi="Bookman Old Style"/>
-        </w:rPr>
-        <w:t xml:space="preserve">o download Anaconda for </w:t>
-      </w:r>
-      <w:r>
-        <w:rPr>
-          <w:rFonts w:ascii="Bookman Old Style" w:hAnsi="Bookman Old Style"/>
-        </w:rPr>
-        <w:t>macOS</w:t>
-      </w:r>
-      <w:r>
-        <w:rPr>
-          <w:rFonts w:ascii="Bookman Old Style" w:hAnsi="Bookman Old Style"/>
-        </w:rPr>
-        <w:t>, navigate to the following webpage</w:t>
-      </w:r>
-      <w:r>
-        <w:rPr>
-          <w:rFonts w:ascii="Bookman Old Style" w:hAnsi="Bookman Old Style"/>
-        </w:rPr>
-        <w:t>:</w:t>
-      </w:r>
-      <w:r>
-        <w:rPr>
-          <w:rFonts w:ascii="Bookman Old Style" w:hAnsi="Bookman Old Style"/>
-          <w:sz w:val="24"/>
-        </w:rPr>
-        <w:t xml:space="preserve"> </w:t>
-      </w:r>
-      <w:r>
-        <w:rPr>
-          <w:sz w:val="24"/>
-        </w:rPr>
-        <w:t>https://www.anaconda.com/</w:t>
-      </w:r>
-      <w:r>
-        <w:rPr>
-          <w:sz w:val="24"/>
-        </w:rPr>
-        <w:t>distribution</w:t>
-      </w:r>
-    </w:p>
-    <w:p>
-      <w:pPr>
-        <w:pStyle w:val="ListParagraph"/>
-        <w:numPr>
-          <w:ilvl w:val="0"/>
-          <w:numId w:val="6"/>
-        </w:numPr>
-        <w:rPr>
-          <w:rFonts w:ascii="Bookman Old Style" w:hAnsi="Bookman Old Style"/>
-        </w:rPr>
-      </w:pPr>
-      <w:r>
-        <w:rPr>
-          <w:rFonts w:ascii="Bookman Old Style" w:hAnsi="Bookman Old Style"/>
-          <w:noProof/>
-        </w:rPr>
-        <w:drawing>
-          <wp:anchor distT="0" distB="0" distL="114300" distR="114300" simplePos="0" relativeHeight="251663360" behindDoc="0" locked="0" layoutInCell="1" allowOverlap="1" wp14:anchorId="5BD20379" wp14:editId="1B1F4206">
-            <wp:simplePos x="0" y="0"/>
-            <wp:positionH relativeFrom="margin">
-              <wp:align>center</wp:align>
-            </wp:positionH>
-            <wp:positionV relativeFrom="paragraph">
-              <wp:posOffset>436099</wp:posOffset>
-            </wp:positionV>
-            <wp:extent cx="3601085" cy="1713230"/>
-            <wp:effectExtent l="0" t="0" r="0" b="1270"/>
-            <wp:wrapTopAndBottom/>
-            <wp:docPr id="2" name="Picture 2"/>
-            <wp:cNvGraphicFramePr>
-              <a:graphicFrameLocks xmlns:a="http://schemas.openxmlformats.org/drawingml/2006/main" noChangeAspect="1"/>
-            </wp:cNvGraphicFramePr>
-            <a:graphic xmlns:a="http://schemas.openxmlformats.org/drawingml/2006/main">
-              <a:graphicData uri="http://schemas.openxmlformats.org/drawingml/2006/picture">
-                <pic:pic xmlns:pic="http://schemas.openxmlformats.org/drawingml/2006/picture">
-                  <pic:nvPicPr>
-                    <pic:cNvPr id="1" name=""/>
-                    <pic:cNvPicPr/>
-                  </pic:nvPicPr>
-                  <pic:blipFill>
-                    <a:blip r:embed="rId10" cstate="print">
-                      <a:extLst>
-                        <a:ext uri="{28A0092B-C50C-407E-A947-70E740481C1C}">
-                          <a14:useLocalDpi xmlns:a14="http://schemas.microsoft.com/office/drawing/2010/main" val="0"/>
-                        </a:ext>
-                      </a:extLst>
-                    </a:blip>
-                    <a:stretch>
-                      <a:fillRect/>
-                    </a:stretch>
-                  </pic:blipFill>
-                  <pic:spPr>
-                    <a:xfrm>
-                      <a:off x="0" y="0"/>
-                      <a:ext cx="3601085" cy="1713230"/>
-                    </a:xfrm>
-                    <a:prstGeom prst="rect">
-                      <a:avLst/>
-                    </a:prstGeom>
-                  </pic:spPr>
-                </pic:pic>
-              </a:graphicData>
-            </a:graphic>
-          </wp:anchor>
-        </w:drawing>
-      </w:r>
-      <w:r>
-        <w:rPr>
-          <w:rFonts w:ascii="Bookman Old Style" w:hAnsi="Bookman Old Style" w:cs="Times New Roman"/>
-        </w:rPr>
-        <w:t xml:space="preserve">In the </w:t>
-      </w:r>
-      <w:r>
-        <w:rPr>
-          <w:rFonts w:ascii="Bookman Old Style" w:hAnsi="Bookman Old Style" w:cs="Times New Roman"/>
-        </w:rPr>
-        <w:t>tab</w:t>
-      </w:r>
-      <w:r>
-        <w:rPr>
-          <w:rFonts w:ascii="Bookman Old Style" w:hAnsi="Bookman Old Style" w:cs="Times New Roman"/>
-        </w:rPr>
-        <w:t xml:space="preserve"> labeled “Anaconda for </w:t>
-      </w:r>
-      <w:r>
-        <w:rPr>
-          <w:rFonts w:ascii="Bookman Old Style" w:hAnsi="Bookman Old Style" w:cs="Times New Roman"/>
-        </w:rPr>
-        <w:t>macOS</w:t>
-      </w:r>
-      <w:r>
-        <w:rPr>
-          <w:rFonts w:ascii="Bookman Old Style" w:hAnsi="Bookman Old Style" w:cs="Times New Roman"/>
-        </w:rPr>
-        <w:t>”, there are installers for Python 2.7 and Python 3.7.  The provided program was written in Python 3.7.</w:t>
-      </w:r>
-      <w:r>
-        <w:rPr>
-          <w:rFonts w:ascii="Bookman Old Style" w:hAnsi="Bookman Old Style" w:cs="Times New Roman"/>
-        </w:rPr>
-        <w:t>3.</w:t>
-      </w:r>
-    </w:p>
-    <w:p>
-      <w:pPr>
-        <w:rPr>
-          <w:rFonts w:ascii="Bookman Old Style" w:hAnsi="Bookman Old Style"/>
-        </w:rPr>
-      </w:pPr>
-      <w:r>
-        <w:rPr>
-          <w:rFonts w:ascii="Bookman Old Style" w:hAnsi="Bookman Old Style"/>
-        </w:rPr>
-        <w:t xml:space="preserve"> </w:t>
-      </w:r>
-    </w:p>
-    <w:p>
-      <w:pPr>
-        <w:pStyle w:val="ListParagraph"/>
-        <w:numPr>
-          <w:ilvl w:val="0"/>
-          <w:numId w:val="6"/>
-        </w:numPr>
-        <w:rPr>
-          <w:rFonts w:ascii="Bookman Old Style" w:hAnsi="Bookman Old Style"/>
-        </w:rPr>
-      </w:pPr>
-      <w:r>
-        <w:rPr>
-          <w:rFonts w:ascii="Bookman Old Style" w:hAnsi="Bookman Old Style"/>
-          <w:noProof/>
-        </w:rPr>
-        <w:drawing>
-          <wp:anchor distT="0" distB="0" distL="114300" distR="114300" simplePos="0" relativeHeight="251665408" behindDoc="0" locked="0" layoutInCell="1" allowOverlap="1" wp14:anchorId="37C6AC11" wp14:editId="32F1CA7C">
-            <wp:simplePos x="0" y="0"/>
-            <wp:positionH relativeFrom="margin">
-              <wp:align>center</wp:align>
-            </wp:positionH>
-            <wp:positionV relativeFrom="paragraph">
-              <wp:posOffset>694055</wp:posOffset>
-            </wp:positionV>
-            <wp:extent cx="3383280" cy="2579693"/>
-            <wp:effectExtent l="0" t="0" r="7620" b="0"/>
-            <wp:wrapTopAndBottom/>
-            <wp:docPr id="5" name="Picture 5"/>
-            <wp:cNvGraphicFramePr>
-              <a:graphicFrameLocks xmlns:a="http://schemas.openxmlformats.org/drawingml/2006/main" noChangeAspect="1"/>
-            </wp:cNvGraphicFramePr>
-            <a:graphic xmlns:a="http://schemas.openxmlformats.org/drawingml/2006/main">
-              <a:graphicData uri="http://schemas.openxmlformats.org/drawingml/2006/picture">
-                <pic:pic xmlns:pic="http://schemas.openxmlformats.org/drawingml/2006/picture">
-                  <pic:nvPicPr>
-                    <pic:cNvPr id="1" name=""/>
-                    <pic:cNvPicPr/>
-                  </pic:nvPicPr>
-                  <pic:blipFill>
-                    <a:blip r:embed="rId11">
-                      <a:extLst>
-                        <a:ext uri="{28A0092B-C50C-407E-A947-70E740481C1C}">
-                          <a14:useLocalDpi xmlns:a14="http://schemas.microsoft.com/office/drawing/2010/main" val="0"/>
-                        </a:ext>
-                      </a:extLst>
-                    </a:blip>
-                    <a:stretch>
-                      <a:fillRect/>
-                    </a:stretch>
-                  </pic:blipFill>
-                  <pic:spPr>
-                    <a:xfrm>
-                      <a:off x="0" y="0"/>
-                      <a:ext cx="3383280" cy="2579693"/>
-                    </a:xfrm>
-                    <a:prstGeom prst="rect">
-                      <a:avLst/>
-                    </a:prstGeom>
-                  </pic:spPr>
-                </pic:pic>
-              </a:graphicData>
-            </a:graphic>
-            <wp14:sizeRelH relativeFrom="margin">
-              <wp14:pctWidth>0</wp14:pctWidth>
-            </wp14:sizeRelH>
-            <wp14:sizeRelV relativeFrom="margin">
-              <wp14:pctHeight>0</wp14:pctHeight>
-            </wp14:sizeRelV>
-          </wp:anchor>
-        </w:drawing>
-      </w:r>
-      <w:r>
-        <w:rPr>
-          <w:rFonts w:ascii="Bookman Old Style" w:hAnsi="Bookman Old Style"/>
-        </w:rPr>
-        <w:t>Pressing the ‘download’ button will toggle a save request by the mac. Go ahead and save the distribution to the recommended file location.</w:t>
-      </w:r>
-      <w:r>
-        <w:rPr>
-          <w:rFonts w:ascii="Bookman Old Style" w:hAnsi="Bookman Old Style"/>
-        </w:rPr>
-        <w:t xml:space="preserve"> Once downloaded, launch the package installer.</w:t>
-      </w:r>
-      <w:r>
-        <w:rPr>
-          <w:rFonts w:ascii="Bookman Old Style" w:hAnsi="Bookman Old Style"/>
-        </w:rPr>
-        <w:br/>
-      </w:r>
-    </w:p>
-    <w:p>
-      <w:pPr>
-        <w:pStyle w:val="ListParagraph"/>
-        <w:rPr>
-          <w:rFonts w:ascii="Bookman Old Style" w:hAnsi="Bookman Old Style"/>
-        </w:rPr>
-      </w:pPr>
-    </w:p>
-    <w:p>
-      <w:pPr>
-        <w:pStyle w:val="ListParagraph"/>
-        <w:numPr>
-          <w:ilvl w:val="0"/>
-          <w:numId w:val="6"/>
-        </w:numPr>
-        <w:rPr>
-          <w:rFonts w:ascii="Bookman Old Style" w:hAnsi="Bookman Old Style"/>
-        </w:rPr>
-      </w:pPr>
-      <w:r>
-        <w:rPr>
-          <w:rFonts w:ascii="Bookman Old Style" w:hAnsi="Bookman Old Style"/>
-          <w:noProof/>
-        </w:rPr>
-        <w:lastRenderedPageBreak/>
-        <w:drawing>
-          <wp:anchor distT="0" distB="0" distL="114300" distR="114300" simplePos="0" relativeHeight="251666432" behindDoc="0" locked="0" layoutInCell="1" allowOverlap="1" wp14:anchorId="2321B667" wp14:editId="477C9799">
-            <wp:simplePos x="0" y="0"/>
-            <wp:positionH relativeFrom="margin">
-              <wp:align>center</wp:align>
-            </wp:positionH>
-            <wp:positionV relativeFrom="paragraph">
-              <wp:posOffset>477764</wp:posOffset>
-            </wp:positionV>
-            <wp:extent cx="3537585" cy="2458085"/>
-            <wp:effectExtent l="0" t="0" r="5715" b="0"/>
-            <wp:wrapTopAndBottom/>
-            <wp:docPr id="7" name="Picture 7"/>
-            <wp:cNvGraphicFramePr>
-              <a:graphicFrameLocks xmlns:a="http://schemas.openxmlformats.org/drawingml/2006/main" noChangeAspect="1"/>
-            </wp:cNvGraphicFramePr>
-            <a:graphic xmlns:a="http://schemas.openxmlformats.org/drawingml/2006/main">
-              <a:graphicData uri="http://schemas.openxmlformats.org/drawingml/2006/picture">
-                <pic:pic xmlns:pic="http://schemas.openxmlformats.org/drawingml/2006/picture">
-                  <pic:nvPicPr>
-                    <pic:cNvPr id="1" name=""/>
-                    <pic:cNvPicPr/>
-                  </pic:nvPicPr>
-                  <pic:blipFill>
-                    <a:blip r:embed="rId12">
-                      <a:extLst>
-                        <a:ext uri="{28A0092B-C50C-407E-A947-70E740481C1C}">
-                          <a14:useLocalDpi xmlns:a14="http://schemas.microsoft.com/office/drawing/2010/main" val="0"/>
-                        </a:ext>
-                      </a:extLst>
-                    </a:blip>
-                    <a:stretch>
-                      <a:fillRect/>
-                    </a:stretch>
-                  </pic:blipFill>
-                  <pic:spPr>
-                    <a:xfrm>
-                      <a:off x="0" y="0"/>
-                      <a:ext cx="3537585" cy="2458085"/>
-                    </a:xfrm>
-                    <a:prstGeom prst="rect">
-                      <a:avLst/>
-                    </a:prstGeom>
-                  </pic:spPr>
-                </pic:pic>
-              </a:graphicData>
-            </a:graphic>
-          </wp:anchor>
-        </w:drawing>
-      </w:r>
-      <w:r>
-        <w:rPr>
-          <w:rFonts w:ascii="Bookman Old Style" w:hAnsi="Bookman Old Style"/>
-        </w:rPr>
-        <w:t>Hit continue until you reach the EULA, feel free to glance through its contents before hitting ‘agree’.</w:t>
-      </w:r>
-      <w:r>
-        <w:rPr>
-          <w:rFonts w:ascii="Bookman Old Style" w:hAnsi="Bookman Old Style"/>
-        </w:rPr>
-        <w:br/>
-      </w:r>
-    </w:p>
-    <w:p>
-      <w:pPr>
-        <w:pStyle w:val="ListParagraph"/>
-        <w:rPr>
-          <w:rFonts w:ascii="Bookman Old Style" w:hAnsi="Bookman Old Style"/>
-        </w:rPr>
-      </w:pPr>
-    </w:p>
-    <w:p>
-      <w:pPr>
-        <w:pStyle w:val="ListParagraph"/>
-        <w:numPr>
-          <w:ilvl w:val="0"/>
-          <w:numId w:val="6"/>
-        </w:numPr>
-        <w:rPr>
-          <w:rFonts w:ascii="Bookman Old Style" w:hAnsi="Bookman Old Style"/>
-        </w:rPr>
-      </w:pPr>
-      <w:r>
-        <w:rPr>
-          <w:rFonts w:ascii="Bookman Old Style" w:hAnsi="Bookman Old Style"/>
-        </w:rPr>
-        <w:t>The next page will allow the user to specify the installation folder. Feel free to select the default setting.</w:t>
-      </w:r>
-    </w:p>
-    <w:p>
-      <w:pPr>
-        <w:pStyle w:val="ListParagraph"/>
-        <w:rPr>
-          <w:rFonts w:ascii="Bookman Old Style" w:hAnsi="Bookman Old Style"/>
-        </w:rPr>
-      </w:pPr>
-    </w:p>
-    <w:p>
-      <w:pPr>
-        <w:pStyle w:val="ListParagraph"/>
-        <w:numPr>
-          <w:ilvl w:val="0"/>
-          <w:numId w:val="6"/>
-        </w:numPr>
-        <w:rPr>
-          <w:rFonts w:ascii="Bookman Old Style" w:hAnsi="Bookman Old Style"/>
-        </w:rPr>
-      </w:pPr>
-      <w:r>
-        <w:rPr>
-          <w:rFonts w:ascii="Bookman Old Style" w:hAnsi="Bookman Old Style"/>
-          <w:noProof/>
-        </w:rPr>
-        <w:drawing>
-          <wp:anchor distT="0" distB="0" distL="114300" distR="114300" simplePos="0" relativeHeight="251668480" behindDoc="0" locked="0" layoutInCell="1" allowOverlap="1" wp14:anchorId="0CF9A5D2" wp14:editId="1454D858">
-            <wp:simplePos x="0" y="0"/>
-            <wp:positionH relativeFrom="column">
-              <wp:posOffset>3087370</wp:posOffset>
-            </wp:positionH>
-            <wp:positionV relativeFrom="paragraph">
-              <wp:posOffset>364490</wp:posOffset>
-            </wp:positionV>
-            <wp:extent cx="2939415" cy="2116455"/>
-            <wp:effectExtent l="0" t="0" r="0" b="0"/>
-            <wp:wrapSquare wrapText="bothSides"/>
-            <wp:docPr id="10" name="Picture 10"/>
-            <wp:cNvGraphicFramePr>
-              <a:graphicFrameLocks xmlns:a="http://schemas.openxmlformats.org/drawingml/2006/main" noChangeAspect="1"/>
-            </wp:cNvGraphicFramePr>
-            <a:graphic xmlns:a="http://schemas.openxmlformats.org/drawingml/2006/main">
-              <a:graphicData uri="http://schemas.openxmlformats.org/drawingml/2006/picture">
-                <pic:pic xmlns:pic="http://schemas.openxmlformats.org/drawingml/2006/picture">
-                  <pic:nvPicPr>
-                    <pic:cNvPr id="1" name=""/>
-                    <pic:cNvPicPr/>
-                  </pic:nvPicPr>
-                  <pic:blipFill>
-                    <a:blip r:embed="rId13" cstate="print">
-                      <a:extLst>
-                        <a:ext uri="{28A0092B-C50C-407E-A947-70E740481C1C}">
-                          <a14:useLocalDpi xmlns:a14="http://schemas.microsoft.com/office/drawing/2010/main" val="0"/>
-                        </a:ext>
-                      </a:extLst>
-                    </a:blip>
-                    <a:stretch>
-                      <a:fillRect/>
-                    </a:stretch>
-                  </pic:blipFill>
-                  <pic:spPr>
-                    <a:xfrm>
-                      <a:off x="0" y="0"/>
-                      <a:ext cx="2939415" cy="2116455"/>
-                    </a:xfrm>
-                    <a:prstGeom prst="rect">
-                      <a:avLst/>
-                    </a:prstGeom>
-                  </pic:spPr>
-                </pic:pic>
-              </a:graphicData>
-            </a:graphic>
-            <wp14:sizeRelH relativeFrom="margin">
-              <wp14:pctWidth>0</wp14:pctWidth>
-            </wp14:sizeRelH>
-            <wp14:sizeRelV relativeFrom="margin">
-              <wp14:pctHeight>0</wp14:pctHeight>
-            </wp14:sizeRelV>
-          </wp:anchor>
-        </w:drawing>
-      </w:r>
-      <w:r>
-        <w:rPr>
-          <w:rFonts w:ascii="Bookman Old Style" w:hAnsi="Bookman Old Style"/>
-          <w:noProof/>
-        </w:rPr>
-        <w:drawing>
-          <wp:anchor distT="0" distB="0" distL="114300" distR="114300" simplePos="0" relativeHeight="251667456" behindDoc="0" locked="0" layoutInCell="1" allowOverlap="1" wp14:anchorId="3565D584" wp14:editId="47DCB106">
-            <wp:simplePos x="0" y="0"/>
-            <wp:positionH relativeFrom="margin">
-              <wp:posOffset>13481</wp:posOffset>
-            </wp:positionH>
-            <wp:positionV relativeFrom="paragraph">
-              <wp:posOffset>364783</wp:posOffset>
-            </wp:positionV>
-            <wp:extent cx="2880360" cy="2081530"/>
-            <wp:effectExtent l="0" t="0" r="0" b="0"/>
-            <wp:wrapTopAndBottom/>
-            <wp:docPr id="9" name="Picture 9"/>
-            <wp:cNvGraphicFramePr>
-              <a:graphicFrameLocks xmlns:a="http://schemas.openxmlformats.org/drawingml/2006/main" noChangeAspect="1"/>
-            </wp:cNvGraphicFramePr>
-            <a:graphic xmlns:a="http://schemas.openxmlformats.org/drawingml/2006/main">
-              <a:graphicData uri="http://schemas.openxmlformats.org/drawingml/2006/picture">
-                <pic:pic xmlns:pic="http://schemas.openxmlformats.org/drawingml/2006/picture">
-                  <pic:nvPicPr>
-                    <pic:cNvPr id="1" name=""/>
-                    <pic:cNvPicPr/>
-                  </pic:nvPicPr>
-                  <pic:blipFill>
-                    <a:blip r:embed="rId14" cstate="print">
-                      <a:extLst>
-                        <a:ext uri="{28A0092B-C50C-407E-A947-70E740481C1C}">
-                          <a14:useLocalDpi xmlns:a14="http://schemas.microsoft.com/office/drawing/2010/main" val="0"/>
-                        </a:ext>
-                      </a:extLst>
-                    </a:blip>
-                    <a:stretch>
-                      <a:fillRect/>
-                    </a:stretch>
-                  </pic:blipFill>
-                  <pic:spPr>
-                    <a:xfrm>
-                      <a:off x="0" y="0"/>
-                      <a:ext cx="2880360" cy="2081530"/>
-                    </a:xfrm>
-                    <a:prstGeom prst="rect">
-                      <a:avLst/>
-                    </a:prstGeom>
-                  </pic:spPr>
-                </pic:pic>
-              </a:graphicData>
-            </a:graphic>
-            <wp14:sizeRelH relativeFrom="margin">
-              <wp14:pctWidth>0</wp14:pctWidth>
-            </wp14:sizeRelH>
-            <wp14:sizeRelV relativeFrom="margin">
-              <wp14:pctHeight>0</wp14:pctHeight>
-            </wp14:sizeRelV>
-          </wp:anchor>
-        </w:drawing>
-      </w:r>
-      <w:r>
-        <w:rPr>
-          <w:rFonts w:ascii="Bookman Old Style" w:hAnsi="Bookman Old Style"/>
-        </w:rPr>
-        <w:t>When all of the necessary installation steps are completed, click ‘install’.</w:t>
-      </w:r>
-      <w:r>
-        <w:rPr>
-          <w:rFonts w:ascii="Bookman Old Style" w:hAnsi="Bookman Old Style"/>
-        </w:rPr>
-        <w:br/>
-      </w:r>
-    </w:p>
-    <w:p>
-      <w:pPr>
-        <w:pStyle w:val="ListParagraph"/>
-        <w:rPr>
-          <w:rFonts w:ascii="Bookman Old Style" w:hAnsi="Bookman Old Style"/>
-        </w:rPr>
-      </w:pPr>
-    </w:p>
-    <w:p>
-      <w:pPr>
-        <w:pStyle w:val="ListParagraph"/>
-        <w:numPr>
-          <w:ilvl w:val="0"/>
-          <w:numId w:val="6"/>
-        </w:numPr>
-        <w:rPr>
-          <w:rFonts w:ascii="Bookman Old Style" w:hAnsi="Bookman Old Style"/>
-        </w:rPr>
-      </w:pPr>
-      <w:r>
-        <w:rPr>
-          <w:rFonts w:ascii="Bookman Old Style" w:hAnsi="Bookman Old Style"/>
-        </w:rPr>
-        <w:t>Once installation is complete, feel free to move the anaconda installer to the trash.</w:t>
-      </w:r>
-    </w:p>
-    <w:p>
-      <w:pPr>
-        <w:rPr>
-          <w:rFonts w:ascii="Bookman Old Style" w:hAnsi="Bookman Old Style"/>
-        </w:rPr>
-      </w:pPr>
-      <w:r>
-        <w:rPr>
-          <w:rFonts w:ascii="Bookman Old Style" w:hAnsi="Bookman Old Style"/>
-        </w:rPr>
-        <w:br w:type="page"/>
-      </w:r>
-    </w:p>
-    <w:p>
-      <w:pPr>
-        <w:pStyle w:val="ListParagraph"/>
-        <w:numPr>
-          <w:ilvl w:val="0"/>
-          <w:numId w:val="6"/>
-        </w:numPr>
-        <w:rPr>
-          <w:rFonts w:ascii="Bookman Old Style" w:hAnsi="Bookman Old Style"/>
-        </w:rPr>
-      </w:pPr>
-      <w:r>
-        <w:rPr>
-          <w:rFonts w:ascii="Bookman Old Style" w:hAnsi="Bookman Old Style"/>
-          <w:noProof/>
-        </w:rPr>
-        <w:lastRenderedPageBreak/>
-        <w:drawing>
-          <wp:anchor distT="0" distB="0" distL="114300" distR="114300" simplePos="0" relativeHeight="251669504" behindDoc="0" locked="0" layoutInCell="1" allowOverlap="1" wp14:anchorId="2CECABDD" wp14:editId="29D5954A">
-            <wp:simplePos x="0" y="0"/>
-            <wp:positionH relativeFrom="margin">
-              <wp:align>center</wp:align>
-            </wp:positionH>
-            <wp:positionV relativeFrom="paragraph">
-              <wp:posOffset>527538</wp:posOffset>
-            </wp:positionV>
-            <wp:extent cx="4527550" cy="2819400"/>
-            <wp:effectExtent l="0" t="0" r="6350" b="0"/>
-            <wp:wrapTopAndBottom/>
-            <wp:docPr id="12" name="Picture 12"/>
-            <wp:cNvGraphicFramePr>
-              <a:graphicFrameLocks xmlns:a="http://schemas.openxmlformats.org/drawingml/2006/main" noChangeAspect="1"/>
-            </wp:cNvGraphicFramePr>
-            <a:graphic xmlns:a="http://schemas.openxmlformats.org/drawingml/2006/main">
-              <a:graphicData uri="http://schemas.openxmlformats.org/drawingml/2006/picture">
-                <pic:pic xmlns:pic="http://schemas.openxmlformats.org/drawingml/2006/picture">
-                  <pic:nvPicPr>
-                    <pic:cNvPr id="1" name=""/>
-                    <pic:cNvPicPr/>
-                  </pic:nvPicPr>
-                  <pic:blipFill>
-                    <a:blip r:embed="rId15">
-                      <a:extLst>
-                        <a:ext uri="{28A0092B-C50C-407E-A947-70E740481C1C}">
-                          <a14:useLocalDpi xmlns:a14="http://schemas.microsoft.com/office/drawing/2010/main" val="0"/>
-                        </a:ext>
-                      </a:extLst>
-                    </a:blip>
-                    <a:stretch>
-                      <a:fillRect/>
-                    </a:stretch>
-                  </pic:blipFill>
-                  <pic:spPr>
-                    <a:xfrm>
-                      <a:off x="0" y="0"/>
-                      <a:ext cx="4527550" cy="2819400"/>
-                    </a:xfrm>
-                    <a:prstGeom prst="rect">
-                      <a:avLst/>
-                    </a:prstGeom>
-                  </pic:spPr>
-                </pic:pic>
-              </a:graphicData>
-            </a:graphic>
-          </wp:anchor>
-        </w:drawing>
-      </w:r>
-      <w:r>
-        <w:rPr>
-          <w:rFonts w:ascii="Bookman Old Style" w:hAnsi="Bookman Old Style"/>
-        </w:rPr>
-        <w:t>In the macOS launchpad, open the macOS terminal</w:t>
-      </w:r>
-      <w:r>
-        <w:rPr>
-          <w:rFonts w:ascii="Bookman Old Style" w:hAnsi="Bookman Old Style"/>
-        </w:rPr>
-        <w:t>. T</w:t>
-      </w:r>
-      <w:r>
-        <w:rPr>
-          <w:rFonts w:ascii="Bookman Old Style" w:hAnsi="Bookman Old Style"/>
-        </w:rPr>
-        <w:t>ype ‘spyder’ and press enter.</w:t>
-      </w:r>
-    </w:p>
-    <w:p>
-      <w:pPr>
-        <w:rPr>
-          <w:rFonts w:ascii="Bookman Old Style" w:hAnsi="Bookman Old Style"/>
-        </w:rPr>
-      </w:pPr>
-      <w:r>
-        <w:rPr>
-          <w:rFonts w:ascii="Bookman Old Style" w:hAnsi="Bookman Old Style"/>
-        </w:rPr>
-        <w:t xml:space="preserve"> </w:t>
-      </w:r>
-    </w:p>
-    <w:p>
-      <w:pPr>
-        <w:pStyle w:val="ListParagraph"/>
-        <w:rPr>
-          <w:rFonts w:ascii="Bookman Old Style" w:hAnsi="Bookman Old Style"/>
-        </w:rPr>
-      </w:pPr>
-      <w:r>
-        <w:rPr>
-          <w:rFonts w:ascii="Bookman Old Style" w:hAnsi="Bookman Old Style"/>
-        </w:rPr>
-        <w:br w:type="page"/>
-      </w:r>
-    </w:p>
-    <w:p>
-      <w:pPr>
-        <w:rPr>
-          <w:rFonts w:ascii="Bookman Old Style" w:hAnsi="Bookman Old Style"/>
-          <w:b/>
-          <w:sz w:val="28"/>
-        </w:rPr>
-      </w:pPr>
-      <w:r>
-        <w:rPr>
-          <w:rFonts w:ascii="Bookman Old Style" w:hAnsi="Bookman Old Style"/>
-          <w:b/>
-          <w:sz w:val="28"/>
-        </w:rPr>
-        <w:lastRenderedPageBreak/>
-        <w:t>Operation</w:t>
-      </w:r>
-      <w:r>
-        <w:rPr>
-          <w:rFonts w:ascii="Bookman Old Style" w:hAnsi="Bookman Old Style"/>
-          <w:b/>
-          <w:sz w:val="28"/>
-        </w:rPr>
-        <w:t xml:space="preserve"> Instructions</w:t>
-      </w:r>
-    </w:p>
-    <w:p>
-      <w:pPr>
-        <w:pStyle w:val="ListParagraph"/>
-        <w:numPr>
-          <w:ilvl w:val="0"/>
-          <w:numId w:val="5"/>
-        </w:numPr>
-        <w:rPr>
-          <w:rFonts w:ascii="Bookman Old Style" w:hAnsi="Bookman Old Style"/>
-        </w:rPr>
-      </w:pPr>
-      <w:r>
-        <w:rPr>
-          <w:noProof/>
-        </w:rPr>
-        <w:drawing>
-          <wp:anchor distT="0" distB="0" distL="114300" distR="114300" simplePos="0" relativeHeight="251662336" behindDoc="0" locked="0" layoutInCell="1" allowOverlap="1" wp14:anchorId="396CC64A" wp14:editId="1CFFE71E">
-            <wp:simplePos x="0" y="0"/>
-            <wp:positionH relativeFrom="margin">
-              <wp:align>center</wp:align>
-            </wp:positionH>
-            <wp:positionV relativeFrom="paragraph">
-              <wp:posOffset>1007110</wp:posOffset>
-            </wp:positionV>
-            <wp:extent cx="5063490" cy="2689860"/>
-            <wp:effectExtent l="0" t="0" r="3810" b="0"/>
-            <wp:wrapTopAndBottom/>
-            <wp:docPr id="4" name="Picture 4"/>
-            <wp:cNvGraphicFramePr>
-              <a:graphicFrameLocks xmlns:a="http://schemas.openxmlformats.org/drawingml/2006/main" noChangeAspect="1"/>
-            </wp:cNvGraphicFramePr>
-            <a:graphic xmlns:a="http://schemas.openxmlformats.org/drawingml/2006/main">
-              <a:graphicData uri="http://schemas.openxmlformats.org/drawingml/2006/picture">
-                <pic:pic xmlns:pic="http://schemas.openxmlformats.org/drawingml/2006/picture">
-                  <pic:nvPicPr>
-                    <pic:cNvPr id="1" name=""/>
-                    <pic:cNvPicPr/>
-                  </pic:nvPicPr>
-                  <pic:blipFill>
-                    <a:blip r:embed="rId16" cstate="print">
-                      <a:extLst>
-                        <a:ext uri="{28A0092B-C50C-407E-A947-70E740481C1C}">
-                          <a14:useLocalDpi xmlns:a14="http://schemas.microsoft.com/office/drawing/2010/main" val="0"/>
-                        </a:ext>
-                      </a:extLst>
-                    </a:blip>
-                    <a:stretch>
-                      <a:fillRect/>
-                    </a:stretch>
-                  </pic:blipFill>
-                  <pic:spPr>
-                    <a:xfrm>
-                      <a:off x="0" y="0"/>
                       <a:ext cx="5063490" cy="2689860"/>
                     </a:xfrm>
                     <a:prstGeom prst="rect">
@@ -2289,13 +1587,7 @@
         <w:rPr>
           <w:rFonts w:ascii="Bookman Old Style" w:hAnsi="Bookman Old Style"/>
         </w:rPr>
-        <w:t>/</w:t>
-      </w:r>
-      <w:r>
-        <w:rPr>
-          <w:rFonts w:ascii="Bookman Old Style" w:hAnsi="Bookman Old Style"/>
-        </w:rPr>
-        <w:t>Sample GC 1 pt acetone 1 pt cyclohexane.csv</w:t>
+        <w:t>/Sample GC 1 pt acetone 1 pt cyclohexane.csv</w:t>
       </w:r>
       <w:r>
         <w:rPr>
@@ -2335,13 +1627,7 @@
         <w:rPr>
           <w:rFonts w:ascii="Bookman Old Style" w:hAnsi="Bookman Old Style"/>
         </w:rPr>
-        <w:t>/</w:t>
-      </w:r>
-      <w:r>
-        <w:rPr>
-          <w:rFonts w:ascii="Bookman Old Style" w:hAnsi="Bookman Old Style"/>
-        </w:rPr>
-        <w:t>Sample GC 1 pt acetone 1 pt cyclohexane.csv</w:t>
+        <w:t>/Sample GC 1 pt acetone 1 pt cyclohexane.csv</w:t>
       </w:r>
       <w:r>
         <w:rPr>
